--- a/ALGORITHM/THEORY/Alghortihms_part1_Math.docx
+++ b/ALGORITHM/THEORY/Alghortihms_part1_Math.docx
@@ -55,7 +55,23 @@
         <w:t>Prime numbe</w:t>
       </w:r>
       <w:r>
-        <w:t>r is a number that has two dividers -  one and itself. Prime numbers starts from 2</w:t>
+        <w:t xml:space="preserve">r is a number that has two dividers </w:t>
+      </w:r>
+      <w:proofErr w:type="gramStart"/>
+      <w:r>
+        <w:t>-  one</w:t>
+      </w:r>
+      <w:proofErr w:type="gramEnd"/>
+      <w:r>
+        <w:t xml:space="preserve"> and itself. Prime numbers </w:t>
+      </w:r>
+      <w:proofErr w:type="gramStart"/>
+      <w:r>
+        <w:t>starts</w:t>
+      </w:r>
+      <w:proofErr w:type="gramEnd"/>
+      <w:r>
+        <w:t xml:space="preserve"> from 2</w:t>
       </w:r>
     </w:p>
     <w:p>
@@ -155,8 +171,13 @@
         </w:numPr>
       </w:pPr>
       <w:r>
-        <w:t>We generate a range of numbers what we want to checks</w:t>
-      </w:r>
+        <w:t xml:space="preserve">We generate a range of numbers what we want to </w:t>
+      </w:r>
+      <w:proofErr w:type="gramStart"/>
+      <w:r>
+        <w:t>checks</w:t>
+      </w:r>
+      <w:proofErr w:type="gramEnd"/>
     </w:p>
     <w:p>
       <w:pPr>
@@ -231,7 +252,15 @@
       </w:pPr>
       <w:r>
         <w:lastRenderedPageBreak/>
-        <w:t xml:space="preserve">Divide all numbers by 2. Those which are not dividable (n%2 != 0) will leave as not touchable </w:t>
+        <w:t>Divide all numbers by 2. Those which are not dividable (n%</w:t>
+      </w:r>
+      <w:proofErr w:type="gramStart"/>
+      <w:r>
+        <w:t>2 !</w:t>
+      </w:r>
+      <w:proofErr w:type="gramEnd"/>
+      <w:r>
+        <w:t xml:space="preserve">= 0) will leave as not touchable </w:t>
       </w:r>
     </w:p>
     <w:p>
@@ -419,6 +448,273 @@
                     <a:xfrm>
                       <a:off x="0" y="0"/>
                       <a:ext cx="4267200" cy="4671060"/>
+                    </a:xfrm>
+                    <a:prstGeom prst="rect">
+                      <a:avLst/>
+                    </a:prstGeom>
+                    <a:noFill/>
+                    <a:ln>
+                      <a:noFill/>
+                    </a:ln>
+                  </pic:spPr>
+                </pic:pic>
+              </a:graphicData>
+            </a:graphic>
+          </wp:inline>
+        </w:drawing>
+      </w:r>
+    </w:p>
+    <w:p/>
+    <w:p>
+      <w:pPr>
+        <w:pStyle w:val="Heading1"/>
+        <w:rPr>
+          <w:b/>
+          <w:bCs/>
+          <w:color w:val="00B0F0"/>
+        </w:rPr>
+      </w:pPr>
+      <w:r>
+        <w:rPr>
+          <w:b/>
+          <w:bCs/>
+          <w:color w:val="00B0F0"/>
+        </w:rPr>
+        <w:t>CONVERT_BINARY_TO_DECIMAL</w:t>
+      </w:r>
+    </w:p>
+    <w:p>
+      <w:r>
+        <w:rPr>
+          <w:b/>
+          <w:bCs/>
+          <w:u w:val="single"/>
+        </w:rPr>
+        <w:t>Binary number</w:t>
+      </w:r>
+      <w:r>
+        <w:t xml:space="preserve">: A binary number is a number expressed in the base-2 numeral system or binary numeral system. This system uses only two symbols: </w:t>
+      </w:r>
+      <w:proofErr w:type="gramStart"/>
+      <w:r>
+        <w:t>typically</w:t>
+      </w:r>
+      <w:proofErr w:type="gramEnd"/>
+      <w:r>
+        <w:t xml:space="preserve"> 1 (one) and 0 (zero).</w:t>
+      </w:r>
+    </w:p>
+    <w:p>
+      <w:r>
+        <w:rPr>
+          <w:b/>
+          <w:bCs/>
+          <w:u w:val="single"/>
+        </w:rPr>
+        <w:t>Decimal number:</w:t>
+      </w:r>
+      <w:r>
+        <w:t xml:space="preserve"> The decimal numeral system is the standard system for denoting integer and non-integer numbers. It is also called base-ten positional numeral system.</w:t>
+      </w:r>
+    </w:p>
+    <w:p>
+      <w:r>
+        <w:rPr>
+          <w:noProof/>
+        </w:rPr>
+        <w:lastRenderedPageBreak/>
+        <w:drawing>
+          <wp:inline distT="0" distB="0" distL="0" distR="0" wp14:anchorId="18994824" wp14:editId="71EA0F16">
+            <wp:extent cx="5943600" cy="4114800"/>
+            <wp:effectExtent l="0" t="0" r="0" b="0"/>
+            <wp:docPr id="5" name="Picture 5"/>
+            <wp:cNvGraphicFramePr>
+              <a:graphicFrameLocks xmlns:a="http://schemas.openxmlformats.org/drawingml/2006/main" noChangeAspect="1"/>
+            </wp:cNvGraphicFramePr>
+            <a:graphic xmlns:a="http://schemas.openxmlformats.org/drawingml/2006/main">
+              <a:graphicData uri="http://schemas.openxmlformats.org/drawingml/2006/picture">
+                <pic:pic xmlns:pic="http://schemas.openxmlformats.org/drawingml/2006/picture">
+                  <pic:nvPicPr>
+                    <pic:cNvPr id="0" name="Picture 1"/>
+                    <pic:cNvPicPr>
+                      <a:picLocks noChangeAspect="1" noChangeArrowheads="1"/>
+                    </pic:cNvPicPr>
+                  </pic:nvPicPr>
+                  <pic:blipFill>
+                    <a:blip r:embed="rId12">
+                      <a:extLst>
+                        <a:ext uri="{28A0092B-C50C-407E-A947-70E740481C1C}">
+                          <a14:useLocalDpi xmlns:a14="http://schemas.microsoft.com/office/drawing/2010/main" val="0"/>
+                        </a:ext>
+                      </a:extLst>
+                    </a:blip>
+                    <a:srcRect/>
+                    <a:stretch>
+                      <a:fillRect/>
+                    </a:stretch>
+                  </pic:blipFill>
+                  <pic:spPr bwMode="auto">
+                    <a:xfrm>
+                      <a:off x="0" y="0"/>
+                      <a:ext cx="5943600" cy="4114800"/>
+                    </a:xfrm>
+                    <a:prstGeom prst="rect">
+                      <a:avLst/>
+                    </a:prstGeom>
+                    <a:noFill/>
+                    <a:ln>
+                      <a:noFill/>
+                    </a:ln>
+                  </pic:spPr>
+                </pic:pic>
+              </a:graphicData>
+            </a:graphic>
+          </wp:inline>
+        </w:drawing>
+      </w:r>
+      <w:r>
+        <w:t xml:space="preserve"> </w:t>
+      </w:r>
+    </w:p>
+    <w:p>
+      <w:r>
+        <w:rPr>
+          <w:noProof/>
+        </w:rPr>
+        <w:lastRenderedPageBreak/>
+        <w:drawing>
+          <wp:inline distT="0" distB="0" distL="0" distR="0" wp14:anchorId="4E60BBBA" wp14:editId="26C4F4E1">
+            <wp:extent cx="4564380" cy="5996940"/>
+            <wp:effectExtent l="0" t="0" r="7620" b="3810"/>
+            <wp:docPr id="7" name="Picture 7"/>
+            <wp:cNvGraphicFramePr>
+              <a:graphicFrameLocks xmlns:a="http://schemas.openxmlformats.org/drawingml/2006/main" noChangeAspect="1"/>
+            </wp:cNvGraphicFramePr>
+            <a:graphic xmlns:a="http://schemas.openxmlformats.org/drawingml/2006/main">
+              <a:graphicData uri="http://schemas.openxmlformats.org/drawingml/2006/picture">
+                <pic:pic xmlns:pic="http://schemas.openxmlformats.org/drawingml/2006/picture">
+                  <pic:nvPicPr>
+                    <pic:cNvPr id="0" name="Picture 2"/>
+                    <pic:cNvPicPr>
+                      <a:picLocks noChangeAspect="1" noChangeArrowheads="1"/>
+                    </pic:cNvPicPr>
+                  </pic:nvPicPr>
+                  <pic:blipFill>
+                    <a:blip r:embed="rId13">
+                      <a:extLst>
+                        <a:ext uri="{28A0092B-C50C-407E-A947-70E740481C1C}">
+                          <a14:useLocalDpi xmlns:a14="http://schemas.microsoft.com/office/drawing/2010/main" val="0"/>
+                        </a:ext>
+                      </a:extLst>
+                    </a:blip>
+                    <a:srcRect/>
+                    <a:stretch>
+                      <a:fillRect/>
+                    </a:stretch>
+                  </pic:blipFill>
+                  <pic:spPr bwMode="auto">
+                    <a:xfrm>
+                      <a:off x="0" y="0"/>
+                      <a:ext cx="4564380" cy="5996940"/>
+                    </a:xfrm>
+                    <a:prstGeom prst="rect">
+                      <a:avLst/>
+                    </a:prstGeom>
+                    <a:noFill/>
+                    <a:ln>
+                      <a:noFill/>
+                    </a:ln>
+                  </pic:spPr>
+                </pic:pic>
+              </a:graphicData>
+            </a:graphic>
+          </wp:inline>
+        </w:drawing>
+      </w:r>
+    </w:p>
+    <w:p/>
+    <w:p>
+      <w:pPr>
+        <w:pStyle w:val="Heading1"/>
+        <w:rPr>
+          <w:b/>
+          <w:bCs/>
+          <w:color w:val="00B0F0"/>
+        </w:rPr>
+      </w:pPr>
+      <w:r>
+        <w:rPr>
+          <w:b/>
+          <w:bCs/>
+          <w:color w:val="00B0F0"/>
+        </w:rPr>
+        <w:lastRenderedPageBreak/>
+        <w:t>CONVERT</w:t>
+      </w:r>
+      <w:r>
+        <w:rPr>
+          <w:b/>
+          <w:bCs/>
+          <w:color w:val="00B0F0"/>
+        </w:rPr>
+        <w:t xml:space="preserve"> INTEGER </w:t>
+      </w:r>
+      <w:r>
+        <w:rPr>
+          <w:b/>
+          <w:bCs/>
+          <w:color w:val="00B0F0"/>
+        </w:rPr>
+        <w:t>T</w:t>
+      </w:r>
+      <w:r>
+        <w:rPr>
+          <w:b/>
+          <w:bCs/>
+          <w:color w:val="00B0F0"/>
+        </w:rPr>
+        <w:t>O ARRAY OF INTEGERS</w:t>
+      </w:r>
+    </w:p>
+    <w:p>
+      <w:r>
+        <w:rPr>
+          <w:noProof/>
+        </w:rPr>
+        <w:drawing>
+          <wp:inline distT="0" distB="0" distL="0" distR="0" wp14:anchorId="07D278D1" wp14:editId="2AA72E05">
+            <wp:extent cx="5943600" cy="1988820"/>
+            <wp:effectExtent l="0" t="0" r="0" b="0"/>
+            <wp:docPr id="8" name="Picture 8"/>
+            <wp:cNvGraphicFramePr>
+              <a:graphicFrameLocks xmlns:a="http://schemas.openxmlformats.org/drawingml/2006/main" noChangeAspect="1"/>
+            </wp:cNvGraphicFramePr>
+            <a:graphic xmlns:a="http://schemas.openxmlformats.org/drawingml/2006/main">
+              <a:graphicData uri="http://schemas.openxmlformats.org/drawingml/2006/picture">
+                <pic:pic xmlns:pic="http://schemas.openxmlformats.org/drawingml/2006/picture">
+                  <pic:nvPicPr>
+                    <pic:cNvPr id="0" name="Picture 3"/>
+                    <pic:cNvPicPr>
+                      <a:picLocks noChangeAspect="1" noChangeArrowheads="1"/>
+                    </pic:cNvPicPr>
+                  </pic:nvPicPr>
+                  <pic:blipFill>
+                    <a:blip r:embed="rId14">
+                      <a:extLst>
+                        <a:ext uri="{28A0092B-C50C-407E-A947-70E740481C1C}">
+                          <a14:useLocalDpi xmlns:a14="http://schemas.microsoft.com/office/drawing/2010/main" val="0"/>
+                        </a:ext>
+                      </a:extLst>
+                    </a:blip>
+                    <a:srcRect/>
+                    <a:stretch>
+                      <a:fillRect/>
+                    </a:stretch>
+                  </pic:blipFill>
+                  <pic:spPr bwMode="auto">
+                    <a:xfrm>
+                      <a:off x="0" y="0"/>
+                      <a:ext cx="5943600" cy="1988820"/>
                     </a:xfrm>
                     <a:prstGeom prst="rect">
                       <a:avLst/>

--- a/ALGORITHM/THEORY/Alghortihms_part1_Math.docx
+++ b/ALGORITHM/THEORY/Alghortihms_part1_Math.docx
@@ -55,23 +55,7 @@
         <w:t>Prime numbe</w:t>
       </w:r>
       <w:r>
-        <w:t xml:space="preserve">r is a number that has two dividers </w:t>
-      </w:r>
-      <w:proofErr w:type="gramStart"/>
-      <w:r>
-        <w:t>-  one</w:t>
-      </w:r>
-      <w:proofErr w:type="gramEnd"/>
-      <w:r>
-        <w:t xml:space="preserve"> and itself. Prime numbers </w:t>
-      </w:r>
-      <w:proofErr w:type="gramStart"/>
-      <w:r>
-        <w:t>starts</w:t>
-      </w:r>
-      <w:proofErr w:type="gramEnd"/>
-      <w:r>
-        <w:t xml:space="preserve"> from 2</w:t>
+        <w:t>r is a number that has two dividers -  one and itself. Prime numbers starts from 2</w:t>
       </w:r>
     </w:p>
     <w:p>
@@ -171,13 +155,8 @@
         </w:numPr>
       </w:pPr>
       <w:r>
-        <w:t xml:space="preserve">We generate a range of numbers what we want to </w:t>
-      </w:r>
-      <w:proofErr w:type="gramStart"/>
-      <w:r>
-        <w:t>checks</w:t>
-      </w:r>
-      <w:proofErr w:type="gramEnd"/>
+        <w:t>We generate a range of numbers what we want to checks</w:t>
+      </w:r>
     </w:p>
     <w:p>
       <w:pPr>
@@ -252,15 +231,7 @@
       </w:pPr>
       <w:r>
         <w:lastRenderedPageBreak/>
-        <w:t>Divide all numbers by 2. Those which are not dividable (n%</w:t>
-      </w:r>
-      <w:proofErr w:type="gramStart"/>
-      <w:r>
-        <w:t>2 !</w:t>
-      </w:r>
-      <w:proofErr w:type="gramEnd"/>
-      <w:r>
-        <w:t xml:space="preserve">= 0) will leave as not touchable </w:t>
+        <w:t xml:space="preserve">Divide all numbers by 2. Those which are not dividable (n%2 != 0) will leave as not touchable </w:t>
       </w:r>
     </w:p>
     <w:p>
@@ -493,15 +464,7 @@
         <w:t>Binary number</w:t>
       </w:r>
       <w:r>
-        <w:t xml:space="preserve">: A binary number is a number expressed in the base-2 numeral system or binary numeral system. This system uses only two symbols: </w:t>
-      </w:r>
-      <w:proofErr w:type="gramStart"/>
-      <w:r>
-        <w:t>typically</w:t>
-      </w:r>
-      <w:proofErr w:type="gramEnd"/>
-      <w:r>
-        <w:t xml:space="preserve"> 1 (one) and 0 (zero).</w:t>
+        <w:t>: A binary number is a number expressed in the base-2 numeral system or binary numeral system. This system uses only two symbols: typically 1 (one) and 0 (zero).</w:t>
       </w:r>
     </w:p>
     <w:p>
@@ -732,7 +695,496 @@
       </w:r>
     </w:p>
     <w:p/>
+    <w:p>
+      <w:pPr>
+        <w:pStyle w:val="Heading2"/>
+        <w:rPr>
+          <w:b/>
+          <w:color w:val="00B0F0"/>
+          <w:sz w:val="32"/>
+          <w:szCs w:val="32"/>
+        </w:rPr>
+      </w:pPr>
+      <w:r>
+        <w:rPr>
+          <w:b/>
+          <w:color w:val="00B0F0"/>
+          <w:sz w:val="32"/>
+          <w:szCs w:val="32"/>
+        </w:rPr>
+        <w:t>CATALAN NUMBER</w:t>
+      </w:r>
+    </w:p>
+    <w:p>
+      <w:hyperlink r:id="rId15" w:history="1">
+        <w:r>
+          <w:rPr>
+            <w:rStyle w:val="Hyperlink"/>
+          </w:rPr>
+          <w:t>https://coldfunction.com/mgen/p/3r</w:t>
+        </w:r>
+      </w:hyperlink>
+    </w:p>
     <w:p/>
+    <w:p>
+      <w:r>
+        <w:rPr>
+          <w:b/>
+          <w:bCs/>
+        </w:rPr>
+        <w:t>Catalan number</w:t>
+      </w:r>
+      <w:r>
+        <w:t xml:space="preserve"> is a sequence of numbers that can be calculated by formula. It is used in many problems. One of them is count all possible unique binary trees</w:t>
+      </w:r>
+    </w:p>
+    <w:p/>
+    <w:p>
+      <w:r>
+        <w:rPr>
+          <w:noProof/>
+        </w:rPr>
+        <w:drawing>
+          <wp:inline distT="0" distB="0" distL="0" distR="0" wp14:anchorId="4BDC805A" wp14:editId="575BAC2F">
+            <wp:extent cx="3695700" cy="1379220"/>
+            <wp:effectExtent l="0" t="0" r="0" b="0"/>
+            <wp:docPr id="9" name="Picture 9"/>
+            <wp:cNvGraphicFramePr>
+              <a:graphicFrameLocks xmlns:a="http://schemas.openxmlformats.org/drawingml/2006/main" noChangeAspect="1"/>
+            </wp:cNvGraphicFramePr>
+            <a:graphic xmlns:a="http://schemas.openxmlformats.org/drawingml/2006/main">
+              <a:graphicData uri="http://schemas.openxmlformats.org/drawingml/2006/picture">
+                <pic:pic xmlns:pic="http://schemas.openxmlformats.org/drawingml/2006/picture">
+                  <pic:nvPicPr>
+                    <pic:cNvPr id="0" name="Picture 1"/>
+                    <pic:cNvPicPr>
+                      <a:picLocks noChangeAspect="1" noChangeArrowheads="1"/>
+                    </pic:cNvPicPr>
+                  </pic:nvPicPr>
+                  <pic:blipFill>
+                    <a:blip r:embed="rId16">
+                      <a:extLst>
+                        <a:ext uri="{28A0092B-C50C-407E-A947-70E740481C1C}">
+                          <a14:useLocalDpi xmlns:a14="http://schemas.microsoft.com/office/drawing/2010/main" val="0"/>
+                        </a:ext>
+                      </a:extLst>
+                    </a:blip>
+                    <a:srcRect/>
+                    <a:stretch>
+                      <a:fillRect/>
+                    </a:stretch>
+                  </pic:blipFill>
+                  <pic:spPr bwMode="auto">
+                    <a:xfrm>
+                      <a:off x="0" y="0"/>
+                      <a:ext cx="3695700" cy="1379220"/>
+                    </a:xfrm>
+                    <a:prstGeom prst="rect">
+                      <a:avLst/>
+                    </a:prstGeom>
+                    <a:noFill/>
+                    <a:ln>
+                      <a:noFill/>
+                    </a:ln>
+                  </pic:spPr>
+                </pic:pic>
+              </a:graphicData>
+            </a:graphic>
+          </wp:inline>
+        </w:drawing>
+      </w:r>
+    </w:p>
+    <w:p>
+      <w:r>
+        <w:rPr>
+          <w:noProof/>
+        </w:rPr>
+        <w:drawing>
+          <wp:inline distT="0" distB="0" distL="0" distR="0" wp14:anchorId="2EE70283" wp14:editId="6E4264B6">
+            <wp:extent cx="5935980" cy="533400"/>
+            <wp:effectExtent l="0" t="0" r="7620" b="0"/>
+            <wp:docPr id="10" name="Picture 10"/>
+            <wp:cNvGraphicFramePr>
+              <a:graphicFrameLocks xmlns:a="http://schemas.openxmlformats.org/drawingml/2006/main" noChangeAspect="1"/>
+            </wp:cNvGraphicFramePr>
+            <a:graphic xmlns:a="http://schemas.openxmlformats.org/drawingml/2006/main">
+              <a:graphicData uri="http://schemas.openxmlformats.org/drawingml/2006/picture">
+                <pic:pic xmlns:pic="http://schemas.openxmlformats.org/drawingml/2006/picture">
+                  <pic:nvPicPr>
+                    <pic:cNvPr id="0" name="Picture 2"/>
+                    <pic:cNvPicPr>
+                      <a:picLocks noChangeAspect="1" noChangeArrowheads="1"/>
+                    </pic:cNvPicPr>
+                  </pic:nvPicPr>
+                  <pic:blipFill>
+                    <a:blip r:embed="rId17">
+                      <a:extLst>
+                        <a:ext uri="{28A0092B-C50C-407E-A947-70E740481C1C}">
+                          <a14:useLocalDpi xmlns:a14="http://schemas.microsoft.com/office/drawing/2010/main" val="0"/>
+                        </a:ext>
+                      </a:extLst>
+                    </a:blip>
+                    <a:srcRect/>
+                    <a:stretch>
+                      <a:fillRect/>
+                    </a:stretch>
+                  </pic:blipFill>
+                  <pic:spPr bwMode="auto">
+                    <a:xfrm>
+                      <a:off x="0" y="0"/>
+                      <a:ext cx="5935980" cy="533400"/>
+                    </a:xfrm>
+                    <a:prstGeom prst="rect">
+                      <a:avLst/>
+                    </a:prstGeom>
+                    <a:noFill/>
+                    <a:ln>
+                      <a:noFill/>
+                    </a:ln>
+                  </pic:spPr>
+                </pic:pic>
+              </a:graphicData>
+            </a:graphic>
+          </wp:inline>
+        </w:drawing>
+      </w:r>
+    </w:p>
+    <w:p>
+      <w:r>
+        <w:rPr>
+          <w:noProof/>
+        </w:rPr>
+        <w:drawing>
+          <wp:inline distT="0" distB="0" distL="0" distR="0" wp14:anchorId="682B851F" wp14:editId="0045E851">
+            <wp:extent cx="1508760" cy="1805940"/>
+            <wp:effectExtent l="0" t="0" r="0" b="3810"/>
+            <wp:docPr id="12" name="Picture 12"/>
+            <wp:cNvGraphicFramePr>
+              <a:graphicFrameLocks xmlns:a="http://schemas.openxmlformats.org/drawingml/2006/main" noChangeAspect="1"/>
+            </wp:cNvGraphicFramePr>
+            <a:graphic xmlns:a="http://schemas.openxmlformats.org/drawingml/2006/main">
+              <a:graphicData uri="http://schemas.openxmlformats.org/drawingml/2006/picture">
+                <pic:pic xmlns:pic="http://schemas.openxmlformats.org/drawingml/2006/picture">
+                  <pic:nvPicPr>
+                    <pic:cNvPr id="0" name="Picture 4"/>
+                    <pic:cNvPicPr>
+                      <a:picLocks noChangeAspect="1" noChangeArrowheads="1"/>
+                    </pic:cNvPicPr>
+                  </pic:nvPicPr>
+                  <pic:blipFill>
+                    <a:blip r:embed="rId18">
+                      <a:extLst>
+                        <a:ext uri="{28A0092B-C50C-407E-A947-70E740481C1C}">
+                          <a14:useLocalDpi xmlns:a14="http://schemas.microsoft.com/office/drawing/2010/main" val="0"/>
+                        </a:ext>
+                      </a:extLst>
+                    </a:blip>
+                    <a:srcRect/>
+                    <a:stretch>
+                      <a:fillRect/>
+                    </a:stretch>
+                  </pic:blipFill>
+                  <pic:spPr bwMode="auto">
+                    <a:xfrm>
+                      <a:off x="0" y="0"/>
+                      <a:ext cx="1508760" cy="1805940"/>
+                    </a:xfrm>
+                    <a:prstGeom prst="rect">
+                      <a:avLst/>
+                    </a:prstGeom>
+                    <a:noFill/>
+                    <a:ln>
+                      <a:noFill/>
+                    </a:ln>
+                  </pic:spPr>
+                </pic:pic>
+              </a:graphicData>
+            </a:graphic>
+          </wp:inline>
+        </w:drawing>
+      </w:r>
+    </w:p>
+    <w:p>
+      <w:r>
+        <w:rPr>
+          <w:noProof/>
+        </w:rPr>
+        <w:lastRenderedPageBreak/>
+        <w:drawing>
+          <wp:inline distT="0" distB="0" distL="0" distR="0" wp14:anchorId="0A346B29" wp14:editId="369FF911">
+            <wp:extent cx="4777740" cy="5722620"/>
+            <wp:effectExtent l="0" t="0" r="3810" b="0"/>
+            <wp:docPr id="14" name="Picture 14"/>
+            <wp:cNvGraphicFramePr>
+              <a:graphicFrameLocks xmlns:a="http://schemas.openxmlformats.org/drawingml/2006/main" noChangeAspect="1"/>
+            </wp:cNvGraphicFramePr>
+            <a:graphic xmlns:a="http://schemas.openxmlformats.org/drawingml/2006/main">
+              <a:graphicData uri="http://schemas.openxmlformats.org/drawingml/2006/picture">
+                <pic:pic xmlns:pic="http://schemas.openxmlformats.org/drawingml/2006/picture">
+                  <pic:nvPicPr>
+                    <pic:cNvPr id="0" name="Picture 6"/>
+                    <pic:cNvPicPr>
+                      <a:picLocks noChangeAspect="1" noChangeArrowheads="1"/>
+                    </pic:cNvPicPr>
+                  </pic:nvPicPr>
+                  <pic:blipFill>
+                    <a:blip r:embed="rId19">
+                      <a:extLst>
+                        <a:ext uri="{28A0092B-C50C-407E-A947-70E740481C1C}">
+                          <a14:useLocalDpi xmlns:a14="http://schemas.microsoft.com/office/drawing/2010/main" val="0"/>
+                        </a:ext>
+                      </a:extLst>
+                    </a:blip>
+                    <a:srcRect/>
+                    <a:stretch>
+                      <a:fillRect/>
+                    </a:stretch>
+                  </pic:blipFill>
+                  <pic:spPr bwMode="auto">
+                    <a:xfrm>
+                      <a:off x="0" y="0"/>
+                      <a:ext cx="4777740" cy="5722620"/>
+                    </a:xfrm>
+                    <a:prstGeom prst="rect">
+                      <a:avLst/>
+                    </a:prstGeom>
+                    <a:noFill/>
+                    <a:ln>
+                      <a:noFill/>
+                    </a:ln>
+                  </pic:spPr>
+                </pic:pic>
+              </a:graphicData>
+            </a:graphic>
+          </wp:inline>
+        </w:drawing>
+      </w:r>
+    </w:p>
+    <w:p>
+      <w:r>
+        <w:rPr>
+          <w:noProof/>
+        </w:rPr>
+        <w:lastRenderedPageBreak/>
+        <w:drawing>
+          <wp:inline distT="0" distB="0" distL="0" distR="0" wp14:anchorId="6B9CA10D" wp14:editId="29A032DB">
+            <wp:extent cx="4968240" cy="4991100"/>
+            <wp:effectExtent l="0" t="0" r="3810" b="0"/>
+            <wp:docPr id="13" name="Picture 13"/>
+            <wp:cNvGraphicFramePr>
+              <a:graphicFrameLocks xmlns:a="http://schemas.openxmlformats.org/drawingml/2006/main" noChangeAspect="1"/>
+            </wp:cNvGraphicFramePr>
+            <a:graphic xmlns:a="http://schemas.openxmlformats.org/drawingml/2006/main">
+              <a:graphicData uri="http://schemas.openxmlformats.org/drawingml/2006/picture">
+                <pic:pic xmlns:pic="http://schemas.openxmlformats.org/drawingml/2006/picture">
+                  <pic:nvPicPr>
+                    <pic:cNvPr id="0" name="Picture 5"/>
+                    <pic:cNvPicPr>
+                      <a:picLocks noChangeAspect="1" noChangeArrowheads="1"/>
+                    </pic:cNvPicPr>
+                  </pic:nvPicPr>
+                  <pic:blipFill>
+                    <a:blip r:embed="rId20">
+                      <a:extLst>
+                        <a:ext uri="{28A0092B-C50C-407E-A947-70E740481C1C}">
+                          <a14:useLocalDpi xmlns:a14="http://schemas.microsoft.com/office/drawing/2010/main" val="0"/>
+                        </a:ext>
+                      </a:extLst>
+                    </a:blip>
+                    <a:srcRect/>
+                    <a:stretch>
+                      <a:fillRect/>
+                    </a:stretch>
+                  </pic:blipFill>
+                  <pic:spPr bwMode="auto">
+                    <a:xfrm>
+                      <a:off x="0" y="0"/>
+                      <a:ext cx="4968240" cy="4991100"/>
+                    </a:xfrm>
+                    <a:prstGeom prst="rect">
+                      <a:avLst/>
+                    </a:prstGeom>
+                    <a:noFill/>
+                    <a:ln>
+                      <a:noFill/>
+                    </a:ln>
+                  </pic:spPr>
+                </pic:pic>
+              </a:graphicData>
+            </a:graphic>
+          </wp:inline>
+        </w:drawing>
+      </w:r>
+    </w:p>
+    <w:p>
+      <w:r>
+        <w:rPr>
+          <w:noProof/>
+        </w:rPr>
+        <w:lastRenderedPageBreak/>
+        <w:drawing>
+          <wp:inline distT="0" distB="0" distL="0" distR="0" wp14:anchorId="1F703C4D" wp14:editId="0A7B90A3">
+            <wp:extent cx="5791200" cy="4488180"/>
+            <wp:effectExtent l="0" t="0" r="0" b="7620"/>
+            <wp:docPr id="15" name="Picture 15"/>
+            <wp:cNvGraphicFramePr>
+              <a:graphicFrameLocks xmlns:a="http://schemas.openxmlformats.org/drawingml/2006/main" noChangeAspect="1"/>
+            </wp:cNvGraphicFramePr>
+            <a:graphic xmlns:a="http://schemas.openxmlformats.org/drawingml/2006/main">
+              <a:graphicData uri="http://schemas.openxmlformats.org/drawingml/2006/picture">
+                <pic:pic xmlns:pic="http://schemas.openxmlformats.org/drawingml/2006/picture">
+                  <pic:nvPicPr>
+                    <pic:cNvPr id="0" name="Picture 7"/>
+                    <pic:cNvPicPr>
+                      <a:picLocks noChangeAspect="1" noChangeArrowheads="1"/>
+                    </pic:cNvPicPr>
+                  </pic:nvPicPr>
+                  <pic:blipFill>
+                    <a:blip r:embed="rId21">
+                      <a:extLst>
+                        <a:ext uri="{28A0092B-C50C-407E-A947-70E740481C1C}">
+                          <a14:useLocalDpi xmlns:a14="http://schemas.microsoft.com/office/drawing/2010/main" val="0"/>
+                        </a:ext>
+                      </a:extLst>
+                    </a:blip>
+                    <a:srcRect/>
+                    <a:stretch>
+                      <a:fillRect/>
+                    </a:stretch>
+                  </pic:blipFill>
+                  <pic:spPr bwMode="auto">
+                    <a:xfrm>
+                      <a:off x="0" y="0"/>
+                      <a:ext cx="5791200" cy="4488180"/>
+                    </a:xfrm>
+                    <a:prstGeom prst="rect">
+                      <a:avLst/>
+                    </a:prstGeom>
+                    <a:noFill/>
+                    <a:ln>
+                      <a:noFill/>
+                    </a:ln>
+                  </pic:spPr>
+                </pic:pic>
+              </a:graphicData>
+            </a:graphic>
+          </wp:inline>
+        </w:drawing>
+      </w:r>
+    </w:p>
+    <w:p/>
+    <w:p>
+      <w:r>
+        <w:rPr>
+          <w:noProof/>
+        </w:rPr>
+        <w:lastRenderedPageBreak/>
+        <w:drawing>
+          <wp:inline distT="0" distB="0" distL="0" distR="0" wp14:anchorId="351C3183" wp14:editId="041A7CC7">
+            <wp:extent cx="5935980" cy="4221480"/>
+            <wp:effectExtent l="0" t="0" r="7620" b="7620"/>
+            <wp:docPr id="16" name="Picture 16"/>
+            <wp:cNvGraphicFramePr>
+              <a:graphicFrameLocks xmlns:a="http://schemas.openxmlformats.org/drawingml/2006/main" noChangeAspect="1"/>
+            </wp:cNvGraphicFramePr>
+            <a:graphic xmlns:a="http://schemas.openxmlformats.org/drawingml/2006/main">
+              <a:graphicData uri="http://schemas.openxmlformats.org/drawingml/2006/picture">
+                <pic:pic xmlns:pic="http://schemas.openxmlformats.org/drawingml/2006/picture">
+                  <pic:nvPicPr>
+                    <pic:cNvPr id="0" name="Picture 8"/>
+                    <pic:cNvPicPr>
+                      <a:picLocks noChangeAspect="1" noChangeArrowheads="1"/>
+                    </pic:cNvPicPr>
+                  </pic:nvPicPr>
+                  <pic:blipFill>
+                    <a:blip r:embed="rId22">
+                      <a:extLst>
+                        <a:ext uri="{28A0092B-C50C-407E-A947-70E740481C1C}">
+                          <a14:useLocalDpi xmlns:a14="http://schemas.microsoft.com/office/drawing/2010/main" val="0"/>
+                        </a:ext>
+                      </a:extLst>
+                    </a:blip>
+                    <a:srcRect/>
+                    <a:stretch>
+                      <a:fillRect/>
+                    </a:stretch>
+                  </pic:blipFill>
+                  <pic:spPr bwMode="auto">
+                    <a:xfrm>
+                      <a:off x="0" y="0"/>
+                      <a:ext cx="5935980" cy="4221480"/>
+                    </a:xfrm>
+                    <a:prstGeom prst="rect">
+                      <a:avLst/>
+                    </a:prstGeom>
+                    <a:noFill/>
+                    <a:ln>
+                      <a:noFill/>
+                    </a:ln>
+                  </pic:spPr>
+                </pic:pic>
+              </a:graphicData>
+            </a:graphic>
+          </wp:inline>
+        </w:drawing>
+      </w:r>
+    </w:p>
+    <w:p>
+      <w:r>
+        <w:rPr>
+          <w:noProof/>
+        </w:rPr>
+        <w:lastRenderedPageBreak/>
+        <w:drawing>
+          <wp:inline distT="0" distB="0" distL="0" distR="0" wp14:anchorId="64CB36AD" wp14:editId="794EB247">
+            <wp:extent cx="5257800" cy="4648200"/>
+            <wp:effectExtent l="0" t="0" r="0" b="0"/>
+            <wp:docPr id="17" name="Picture 17"/>
+            <wp:cNvGraphicFramePr>
+              <a:graphicFrameLocks xmlns:a="http://schemas.openxmlformats.org/drawingml/2006/main" noChangeAspect="1"/>
+            </wp:cNvGraphicFramePr>
+            <a:graphic xmlns:a="http://schemas.openxmlformats.org/drawingml/2006/main">
+              <a:graphicData uri="http://schemas.openxmlformats.org/drawingml/2006/picture">
+                <pic:pic xmlns:pic="http://schemas.openxmlformats.org/drawingml/2006/picture">
+                  <pic:nvPicPr>
+                    <pic:cNvPr id="0" name="Picture 9"/>
+                    <pic:cNvPicPr>
+                      <a:picLocks noChangeAspect="1" noChangeArrowheads="1"/>
+                    </pic:cNvPicPr>
+                  </pic:nvPicPr>
+                  <pic:blipFill>
+                    <a:blip r:embed="rId23">
+                      <a:extLst>
+                        <a:ext uri="{28A0092B-C50C-407E-A947-70E740481C1C}">
+                          <a14:useLocalDpi xmlns:a14="http://schemas.microsoft.com/office/drawing/2010/main" val="0"/>
+                        </a:ext>
+                      </a:extLst>
+                    </a:blip>
+                    <a:srcRect/>
+                    <a:stretch>
+                      <a:fillRect/>
+                    </a:stretch>
+                  </pic:blipFill>
+                  <pic:spPr bwMode="auto">
+                    <a:xfrm>
+                      <a:off x="0" y="0"/>
+                      <a:ext cx="5257800" cy="4648200"/>
+                    </a:xfrm>
+                    <a:prstGeom prst="rect">
+                      <a:avLst/>
+                    </a:prstGeom>
+                    <a:noFill/>
+                    <a:ln>
+                      <a:noFill/>
+                    </a:ln>
+                  </pic:spPr>
+                </pic:pic>
+              </a:graphicData>
+            </a:graphic>
+          </wp:inline>
+        </w:drawing>
+      </w:r>
+    </w:p>
     <w:sectPr>
       <w:pgSz w:w="12240" w:h="15840"/>
       <w:pgMar w:top="1440" w:right="1440" w:bottom="1440" w:left="1440" w:header="720" w:footer="720" w:gutter="0"/>
@@ -1310,6 +1762,28 @@
       <w:szCs w:val="32"/>
     </w:rPr>
   </w:style>
+  <w:style w:type="paragraph" w:styleId="Heading2">
+    <w:name w:val="heading 2"/>
+    <w:basedOn w:val="Normal"/>
+    <w:next w:val="Normal"/>
+    <w:link w:val="Heading2Char"/>
+    <w:uiPriority w:val="9"/>
+    <w:unhideWhenUsed/>
+    <w:qFormat/>
+    <w:rsid w:val="004B6E2B"/>
+    <w:pPr>
+      <w:keepNext/>
+      <w:keepLines/>
+      <w:spacing w:before="40" w:after="0"/>
+      <w:outlineLvl w:val="1"/>
+    </w:pPr>
+    <w:rPr>
+      <w:rFonts w:asciiTheme="majorHAnsi" w:eastAsiaTheme="majorEastAsia" w:hAnsiTheme="majorHAnsi" w:cstheme="majorBidi"/>
+      <w:color w:val="2F5496" w:themeColor="accent1" w:themeShade="BF"/>
+      <w:sz w:val="26"/>
+      <w:szCs w:val="26"/>
+    </w:rPr>
+  </w:style>
   <w:style w:type="character" w:default="1" w:styleId="DefaultParagraphFont">
     <w:name w:val="Default Paragraph Font"/>
     <w:uiPriority w:val="1"/>
@@ -1404,6 +1878,42 @@
     <w:link w:val="Footer"/>
     <w:uiPriority w:val="99"/>
     <w:rsid w:val="003352CD"/>
+  </w:style>
+  <w:style w:type="character" w:customStyle="1" w:styleId="Heading2Char">
+    <w:name w:val="Heading 2 Char"/>
+    <w:basedOn w:val="DefaultParagraphFont"/>
+    <w:link w:val="Heading2"/>
+    <w:uiPriority w:val="9"/>
+    <w:rsid w:val="004B6E2B"/>
+    <w:rPr>
+      <w:rFonts w:asciiTheme="majorHAnsi" w:eastAsiaTheme="majorEastAsia" w:hAnsiTheme="majorHAnsi" w:cstheme="majorBidi"/>
+      <w:color w:val="2F5496" w:themeColor="accent1" w:themeShade="BF"/>
+      <w:sz w:val="26"/>
+      <w:szCs w:val="26"/>
+    </w:rPr>
+  </w:style>
+  <w:style w:type="character" w:styleId="Hyperlink">
+    <w:name w:val="Hyperlink"/>
+    <w:basedOn w:val="DefaultParagraphFont"/>
+    <w:uiPriority w:val="99"/>
+    <w:unhideWhenUsed/>
+    <w:rsid w:val="004B6E2B"/>
+    <w:rPr>
+      <w:color w:val="0563C1" w:themeColor="hyperlink"/>
+      <w:u w:val="single"/>
+    </w:rPr>
+  </w:style>
+  <w:style w:type="character" w:styleId="UnresolvedMention">
+    <w:name w:val="Unresolved Mention"/>
+    <w:basedOn w:val="DefaultParagraphFont"/>
+    <w:uiPriority w:val="99"/>
+    <w:semiHidden/>
+    <w:unhideWhenUsed/>
+    <w:rsid w:val="004B6E2B"/>
+    <w:rPr>
+      <w:color w:val="605E5C"/>
+      <w:shd w:val="clear" w:color="auto" w:fill="E1DFDD"/>
+    </w:rPr>
   </w:style>
 </w:styles>
 </file>

--- a/ALGORITHM/THEORY/Alghortihms_part1_Math.docx
+++ b/ALGORITHM/THEORY/Alghortihms_part1_Math.docx
@@ -1185,6 +1185,584 @@
         </w:drawing>
       </w:r>
     </w:p>
+    <w:p/>
+    <w:p>
+      <w:pPr>
+        <w:pStyle w:val="Heading2"/>
+        <w:rPr>
+          <w:b/>
+          <w:color w:val="00B0F0"/>
+          <w:sz w:val="32"/>
+          <w:szCs w:val="32"/>
+        </w:rPr>
+      </w:pPr>
+      <w:r>
+        <w:rPr>
+          <w:b/>
+          <w:color w:val="00B0F0"/>
+          <w:sz w:val="32"/>
+          <w:szCs w:val="32"/>
+        </w:rPr>
+        <w:t>SUM OF ALL NUMBERS 1..N</w:t>
+      </w:r>
+    </w:p>
+    <w:p>
+      <w:pPr>
+        <w:pStyle w:val="Heading2"/>
+        <w:rPr>
+          <w:b/>
+          <w:color w:val="00B0F0"/>
+          <w:sz w:val="32"/>
+          <w:szCs w:val="32"/>
+        </w:rPr>
+      </w:pPr>
+    </w:p>
+    <w:p>
+      <w:r>
+        <w:rPr>
+          <w:noProof/>
+        </w:rPr>
+        <w:drawing>
+          <wp:inline distT="0" distB="0" distL="0" distR="0" wp14:anchorId="6B43063B" wp14:editId="3CE56475">
+            <wp:extent cx="5943600" cy="2324100"/>
+            <wp:effectExtent l="0" t="0" r="0" b="0"/>
+            <wp:docPr id="18" name="Picture 18"/>
+            <wp:cNvGraphicFramePr>
+              <a:graphicFrameLocks xmlns:a="http://schemas.openxmlformats.org/drawingml/2006/main" noChangeAspect="1"/>
+            </wp:cNvGraphicFramePr>
+            <a:graphic xmlns:a="http://schemas.openxmlformats.org/drawingml/2006/main">
+              <a:graphicData uri="http://schemas.openxmlformats.org/drawingml/2006/picture">
+                <pic:pic xmlns:pic="http://schemas.openxmlformats.org/drawingml/2006/picture">
+                  <pic:nvPicPr>
+                    <pic:cNvPr id="0" name="Picture 1"/>
+                    <pic:cNvPicPr>
+                      <a:picLocks noChangeAspect="1" noChangeArrowheads="1"/>
+                    </pic:cNvPicPr>
+                  </pic:nvPicPr>
+                  <pic:blipFill>
+                    <a:blip r:embed="rId24">
+                      <a:extLst>
+                        <a:ext uri="{28A0092B-C50C-407E-A947-70E740481C1C}">
+                          <a14:useLocalDpi xmlns:a14="http://schemas.microsoft.com/office/drawing/2010/main" val="0"/>
+                        </a:ext>
+                      </a:extLst>
+                    </a:blip>
+                    <a:srcRect/>
+                    <a:stretch>
+                      <a:fillRect/>
+                    </a:stretch>
+                  </pic:blipFill>
+                  <pic:spPr bwMode="auto">
+                    <a:xfrm>
+                      <a:off x="0" y="0"/>
+                      <a:ext cx="5943600" cy="2324100"/>
+                    </a:xfrm>
+                    <a:prstGeom prst="rect">
+                      <a:avLst/>
+                    </a:prstGeom>
+                    <a:noFill/>
+                    <a:ln>
+                      <a:noFill/>
+                    </a:ln>
+                  </pic:spPr>
+                </pic:pic>
+              </a:graphicData>
+            </a:graphic>
+          </wp:inline>
+        </w:drawing>
+      </w:r>
+    </w:p>
+    <w:p>
+      <w:pPr>
+        <w:pStyle w:val="Heading2"/>
+        <w:rPr>
+          <w:b/>
+          <w:color w:val="00B0F0"/>
+          <w:sz w:val="32"/>
+          <w:szCs w:val="32"/>
+        </w:rPr>
+      </w:pPr>
+      <w:r>
+        <w:rPr>
+          <w:b/>
+          <w:color w:val="00B0F0"/>
+          <w:sz w:val="32"/>
+          <w:szCs w:val="32"/>
+        </w:rPr>
+        <w:lastRenderedPageBreak/>
+        <w:t>LOGARITHM</w:t>
+      </w:r>
+    </w:p>
+    <w:p>
+      <w:r>
+        <w:t>Logarithm</w:t>
+      </w:r>
+      <w:r>
+        <w:t xml:space="preserve"> of number [Y] base [B] is equal to [X]</w:t>
+      </w:r>
+    </w:p>
+    <w:p>
+      <w:pPr>
+        <w:rPr>
+          <w:b/>
+          <w:bCs/>
+        </w:rPr>
+      </w:pPr>
+      <w:r>
+        <w:rPr>
+          <w:b/>
+          <w:bCs/>
+        </w:rPr>
+        <w:t>B</w:t>
+      </w:r>
+      <w:r>
+        <w:rPr>
+          <w:b/>
+          <w:bCs/>
+          <w:vertAlign w:val="superscript"/>
+        </w:rPr>
+        <w:t xml:space="preserve">Y </w:t>
+      </w:r>
+      <w:r>
+        <w:rPr>
+          <w:b/>
+          <w:bCs/>
+        </w:rPr>
+        <w:t xml:space="preserve">= X  </w:t>
+      </w:r>
+      <w:r>
+        <w:rPr>
+          <w:b/>
+          <w:bCs/>
+        </w:rPr>
+        <w:sym w:font="Wingdings" w:char="F0F3"/>
+      </w:r>
+      <w:r>
+        <w:rPr>
+          <w:b/>
+          <w:bCs/>
+        </w:rPr>
+        <w:t xml:space="preserve"> log</w:t>
+      </w:r>
+      <w:r>
+        <w:rPr>
+          <w:b/>
+          <w:bCs/>
+          <w:vertAlign w:val="subscript"/>
+        </w:rPr>
+        <w:t>B</w:t>
+      </w:r>
+      <w:r>
+        <w:rPr>
+          <w:b/>
+          <w:bCs/>
+        </w:rPr>
+        <w:t>Y=X</w:t>
+      </w:r>
+    </w:p>
+    <w:p>
+      <w:pPr>
+        <w:rPr>
+          <w:b/>
+          <w:bCs/>
+        </w:rPr>
+      </w:pPr>
+      <w:r>
+        <w:rPr>
+          <w:b/>
+          <w:bCs/>
+        </w:rPr>
+        <w:t>2</w:t>
+      </w:r>
+      <w:r>
+        <w:rPr>
+          <w:b/>
+          <w:bCs/>
+          <w:vertAlign w:val="superscript"/>
+        </w:rPr>
+        <w:t xml:space="preserve">3 </w:t>
+      </w:r>
+      <w:r>
+        <w:rPr>
+          <w:b/>
+          <w:bCs/>
+        </w:rPr>
+        <w:t xml:space="preserve">= 8  </w:t>
+      </w:r>
+      <w:r>
+        <w:rPr>
+          <w:b/>
+          <w:bCs/>
+        </w:rPr>
+        <w:sym w:font="Wingdings" w:char="F0F3"/>
+      </w:r>
+      <w:r>
+        <w:rPr>
+          <w:b/>
+          <w:bCs/>
+        </w:rPr>
+        <w:t xml:space="preserve"> log</w:t>
+      </w:r>
+      <w:r>
+        <w:rPr>
+          <w:b/>
+          <w:bCs/>
+          <w:vertAlign w:val="subscript"/>
+        </w:rPr>
+        <w:t>2</w:t>
+      </w:r>
+      <w:r>
+        <w:rPr>
+          <w:b/>
+          <w:bCs/>
+        </w:rPr>
+        <w:t xml:space="preserve">8=3  </w:t>
+      </w:r>
+    </w:p>
+    <w:p>
+      <w:r>
+        <w:rPr>
+          <w:b/>
+          <w:bCs/>
+          <w:u w:val="single"/>
+        </w:rPr>
+        <w:t>Logarithm</w:t>
+      </w:r>
+      <w:r>
+        <w:t xml:space="preserve"> (B</w:t>
+      </w:r>
+      <w:r>
+        <w:rPr>
+          <w:vertAlign w:val="superscript"/>
+        </w:rPr>
+        <w:t xml:space="preserve">Y </w:t>
+      </w:r>
+      <w:r>
+        <w:t xml:space="preserve">= X   </w:t>
+      </w:r>
+      <w:r>
+        <w:sym w:font="Wingdings" w:char="F0F3"/>
+      </w:r>
+      <w:r>
+        <w:t xml:space="preserve"> log</w:t>
+      </w:r>
+      <w:r>
+        <w:rPr>
+          <w:vertAlign w:val="subscript"/>
+        </w:rPr>
+        <w:t>B</w:t>
+      </w:r>
+      <w:r>
+        <w:t>Y=X)</w:t>
+      </w:r>
+      <w:r>
+        <w:t xml:space="preserve"> is exponent that we need to </w:t>
+      </w:r>
+      <w:r>
+        <w:t xml:space="preserve">raise </w:t>
+      </w:r>
+      <w:r>
+        <w:t xml:space="preserve">base </w:t>
+      </w:r>
+      <w:r>
+        <w:t>B to power</w:t>
+      </w:r>
+      <w:r>
+        <w:t xml:space="preserve"> </w:t>
+      </w:r>
+      <w:r>
+        <w:t xml:space="preserve">Y </w:t>
+      </w:r>
+      <w:r>
+        <w:t xml:space="preserve">to get </w:t>
+      </w:r>
+      <w:r>
+        <w:t>number X.</w:t>
+      </w:r>
+    </w:p>
+    <w:p>
+      <w:r>
+        <w:t>In computer science log</w:t>
+      </w:r>
+      <w:r>
+        <w:rPr>
+          <w:vertAlign w:val="subscript"/>
+        </w:rPr>
+        <w:t>2</w:t>
+      </w:r>
+      <w:r>
+        <w:t>Y =</w:t>
+      </w:r>
+      <w:r>
+        <w:t xml:space="preserve"> </w:t>
+      </w:r>
+      <w:r>
+        <w:t>logY – base 2 disregards and everything is considered as logarithm base 2 by default.</w:t>
+      </w:r>
+    </w:p>
+    <w:p/>
+    <w:p/>
+    <w:p/>
+    <w:p>
+      <w:r>
+        <w:rPr>
+          <w:noProof/>
+        </w:rPr>
+        <w:drawing>
+          <wp:inline distT="0" distB="0" distL="0" distR="0" wp14:anchorId="2940EABE" wp14:editId="3C4082F1">
+            <wp:extent cx="2971800" cy="2667000"/>
+            <wp:effectExtent l="0" t="0" r="0" b="0"/>
+            <wp:docPr id="11" name="Picture 11"/>
+            <wp:cNvGraphicFramePr>
+              <a:graphicFrameLocks xmlns:a="http://schemas.openxmlformats.org/drawingml/2006/main" noChangeAspect="1"/>
+            </wp:cNvGraphicFramePr>
+            <a:graphic xmlns:a="http://schemas.openxmlformats.org/drawingml/2006/main">
+              <a:graphicData uri="http://schemas.openxmlformats.org/drawingml/2006/picture">
+                <pic:pic xmlns:pic="http://schemas.openxmlformats.org/drawingml/2006/picture">
+                  <pic:nvPicPr>
+                    <pic:cNvPr id="0" name="Picture 1"/>
+                    <pic:cNvPicPr>
+                      <a:picLocks noChangeAspect="1" noChangeArrowheads="1"/>
+                    </pic:cNvPicPr>
+                  </pic:nvPicPr>
+                  <pic:blipFill>
+                    <a:blip r:embed="rId25">
+                      <a:extLst>
+                        <a:ext uri="{28A0092B-C50C-407E-A947-70E740481C1C}">
+                          <a14:useLocalDpi xmlns:a14="http://schemas.microsoft.com/office/drawing/2010/main" val="0"/>
+                        </a:ext>
+                      </a:extLst>
+                    </a:blip>
+                    <a:srcRect/>
+                    <a:stretch>
+                      <a:fillRect/>
+                    </a:stretch>
+                  </pic:blipFill>
+                  <pic:spPr bwMode="auto">
+                    <a:xfrm>
+                      <a:off x="0" y="0"/>
+                      <a:ext cx="2971800" cy="2667000"/>
+                    </a:xfrm>
+                    <a:prstGeom prst="rect">
+                      <a:avLst/>
+                    </a:prstGeom>
+                    <a:noFill/>
+                    <a:ln>
+                      <a:noFill/>
+                    </a:ln>
+                  </pic:spPr>
+                </pic:pic>
+              </a:graphicData>
+            </a:graphic>
+          </wp:inline>
+        </w:drawing>
+      </w:r>
+    </w:p>
+    <w:p>
+      <w:pPr>
+        <w:rPr>
+          <w:b/>
+          <w:bCs/>
+        </w:rPr>
+      </w:pPr>
+      <w:r>
+        <w:rPr>
+          <w:b/>
+          <w:bCs/>
+        </w:rPr>
+        <w:t>2</w:t>
+      </w:r>
+      <w:r>
+        <w:rPr>
+          <w:b/>
+          <w:bCs/>
+          <w:vertAlign w:val="superscript"/>
+        </w:rPr>
+        <w:t xml:space="preserve">y </w:t>
+      </w:r>
+      <w:r>
+        <w:rPr>
+          <w:b/>
+          <w:bCs/>
+        </w:rPr>
+        <w:t xml:space="preserve">= x  </w:t>
+      </w:r>
+      <w:r>
+        <w:rPr>
+          <w:b/>
+          <w:bCs/>
+        </w:rPr>
+        <w:sym w:font="Wingdings" w:char="F0F3"/>
+      </w:r>
+      <w:r>
+        <w:rPr>
+          <w:b/>
+          <w:bCs/>
+        </w:rPr>
+        <w:t xml:space="preserve">  log</w:t>
+      </w:r>
+      <w:r>
+        <w:rPr>
+          <w:b/>
+          <w:bCs/>
+          <w:vertAlign w:val="subscript"/>
+        </w:rPr>
+        <w:t>2</w:t>
+      </w:r>
+      <w:r>
+        <w:rPr>
+          <w:b/>
+          <w:bCs/>
+        </w:rPr>
+        <w:t>y=x</w:t>
+      </w:r>
+    </w:p>
+    <w:p/>
+    <w:tbl>
+      <w:tblPr>
+        <w:tblStyle w:val="TableGrid"/>
+        <w:tblW w:w="0" w:type="auto"/>
+        <w:tblLook w:val="04A0" w:firstRow="1" w:lastRow="0" w:firstColumn="1" w:lastColumn="0" w:noHBand="0" w:noVBand="1"/>
+      </w:tblPr>
+      <w:tblGrid>
+        <w:gridCol w:w="895"/>
+        <w:gridCol w:w="990"/>
+      </w:tblGrid>
+      <w:tr>
+        <w:tc>
+          <w:tcPr>
+            <w:tcW w:w="895" w:type="dxa"/>
+          </w:tcPr>
+          <w:p>
+            <w:r>
+              <w:t>Y</w:t>
+            </w:r>
+          </w:p>
+        </w:tc>
+        <w:tc>
+          <w:tcPr>
+            <w:tcW w:w="990" w:type="dxa"/>
+          </w:tcPr>
+          <w:p>
+            <w:r>
+              <w:t>X</w:t>
+            </w:r>
+          </w:p>
+        </w:tc>
+      </w:tr>
+      <w:tr>
+        <w:tc>
+          <w:tcPr>
+            <w:tcW w:w="895" w:type="dxa"/>
+          </w:tcPr>
+          <w:p>
+            <w:r>
+              <w:t>0</w:t>
+            </w:r>
+          </w:p>
+        </w:tc>
+        <w:tc>
+          <w:tcPr>
+            <w:tcW w:w="990" w:type="dxa"/>
+          </w:tcPr>
+          <w:p>
+            <w:r>
+              <w:t>1</w:t>
+            </w:r>
+          </w:p>
+        </w:tc>
+      </w:tr>
+      <w:tr>
+        <w:tc>
+          <w:tcPr>
+            <w:tcW w:w="895" w:type="dxa"/>
+          </w:tcPr>
+          <w:p>
+            <w:r>
+              <w:t>1</w:t>
+            </w:r>
+          </w:p>
+        </w:tc>
+        <w:tc>
+          <w:tcPr>
+            <w:tcW w:w="990" w:type="dxa"/>
+          </w:tcPr>
+          <w:p>
+            <w:r>
+              <w:t>2</w:t>
+            </w:r>
+          </w:p>
+        </w:tc>
+      </w:tr>
+      <w:tr>
+        <w:tc>
+          <w:tcPr>
+            <w:tcW w:w="895" w:type="dxa"/>
+          </w:tcPr>
+          <w:p>
+            <w:r>
+              <w:t>2</w:t>
+            </w:r>
+          </w:p>
+        </w:tc>
+        <w:tc>
+          <w:tcPr>
+            <w:tcW w:w="990" w:type="dxa"/>
+          </w:tcPr>
+          <w:p>
+            <w:r>
+              <w:t>4</w:t>
+            </w:r>
+          </w:p>
+        </w:tc>
+      </w:tr>
+      <w:tr>
+        <w:tc>
+          <w:tcPr>
+            <w:tcW w:w="895" w:type="dxa"/>
+          </w:tcPr>
+          <w:p>
+            <w:r>
+              <w:t>3</w:t>
+            </w:r>
+          </w:p>
+        </w:tc>
+        <w:tc>
+          <w:tcPr>
+            <w:tcW w:w="990" w:type="dxa"/>
+          </w:tcPr>
+          <w:p>
+            <w:r>
+              <w:t>8</w:t>
+            </w:r>
+          </w:p>
+        </w:tc>
+      </w:tr>
+      <w:tr>
+        <w:tc>
+          <w:tcPr>
+            <w:tcW w:w="895" w:type="dxa"/>
+          </w:tcPr>
+          <w:p>
+            <w:r>
+              <w:t>4</w:t>
+            </w:r>
+          </w:p>
+        </w:tc>
+        <w:tc>
+          <w:tcPr>
+            <w:tcW w:w="990" w:type="dxa"/>
+          </w:tcPr>
+          <w:p>
+            <w:r>
+              <w:t>16</w:t>
+            </w:r>
+          </w:p>
+        </w:tc>
+      </w:tr>
+    </w:tbl>
+    <w:p/>
+    <w:p/>
     <w:sectPr>
       <w:pgSz w:w="12240" w:h="15840"/>
       <w:pgMar w:top="1440" w:right="1440" w:bottom="1440" w:left="1440" w:header="720" w:footer="720" w:gutter="0"/>
@@ -1915,6 +2493,25 @@
       <w:shd w:val="clear" w:color="auto" w:fill="E1DFDD"/>
     </w:rPr>
   </w:style>
+  <w:style w:type="table" w:styleId="TableGrid">
+    <w:name w:val="Table Grid"/>
+    <w:basedOn w:val="TableNormal"/>
+    <w:uiPriority w:val="39"/>
+    <w:rsid w:val="0073784A"/>
+    <w:pPr>
+      <w:spacing w:after="0" w:line="240" w:lineRule="auto"/>
+    </w:pPr>
+    <w:tblPr>
+      <w:tblBorders>
+        <w:top w:val="single" w:sz="4" w:space="0" w:color="auto"/>
+        <w:left w:val="single" w:sz="4" w:space="0" w:color="auto"/>
+        <w:bottom w:val="single" w:sz="4" w:space="0" w:color="auto"/>
+        <w:right w:val="single" w:sz="4" w:space="0" w:color="auto"/>
+        <w:insideH w:val="single" w:sz="4" w:space="0" w:color="auto"/>
+        <w:insideV w:val="single" w:sz="4" w:space="0" w:color="auto"/>
+      </w:tblBorders>
+    </w:tblPr>
+  </w:style>
 </w:styles>
 </file>
 

--- a/ALGORITHM/THEORY/Alghortihms_part1_Math.docx
+++ b/ALGORITHM/THEORY/Alghortihms_part1_Math.docx
@@ -1763,6 +1763,84 @@
     </w:tbl>
     <w:p/>
     <w:p/>
+    <w:p/>
+    <w:p/>
+    <w:p>
+      <w:pPr>
+        <w:pStyle w:val="Heading2"/>
+        <w:rPr>
+          <w:b/>
+          <w:color w:val="00B0F0"/>
+          <w:sz w:val="32"/>
+          <w:szCs w:val="32"/>
+        </w:rPr>
+      </w:pPr>
+      <w:r>
+        <w:rPr>
+          <w:b/>
+          <w:color w:val="00B0F0"/>
+          <w:sz w:val="32"/>
+          <w:szCs w:val="32"/>
+        </w:rPr>
+        <w:lastRenderedPageBreak/>
+        <w:t>FORMULAS</w:t>
+      </w:r>
+    </w:p>
+    <w:p>
+      <w:r>
+        <w:rPr>
+          <w:noProof/>
+        </w:rPr>
+        <w:drawing>
+          <wp:inline distT="0" distB="0" distL="0" distR="0" wp14:anchorId="12427A2E" wp14:editId="6C774EE4">
+            <wp:extent cx="5943600" cy="1898650"/>
+            <wp:effectExtent l="0" t="0" r="0" b="6350"/>
+            <wp:docPr id="19" name="Picture 19"/>
+            <wp:cNvGraphicFramePr>
+              <a:graphicFrameLocks xmlns:a="http://schemas.openxmlformats.org/drawingml/2006/main" noChangeAspect="1"/>
+            </wp:cNvGraphicFramePr>
+            <a:graphic xmlns:a="http://schemas.openxmlformats.org/drawingml/2006/main">
+              <a:graphicData uri="http://schemas.openxmlformats.org/drawingml/2006/picture">
+                <pic:pic xmlns:pic="http://schemas.openxmlformats.org/drawingml/2006/picture">
+                  <pic:nvPicPr>
+                    <pic:cNvPr id="0" name="Picture 1"/>
+                    <pic:cNvPicPr>
+                      <a:picLocks noChangeAspect="1" noChangeArrowheads="1"/>
+                    </pic:cNvPicPr>
+                  </pic:nvPicPr>
+                  <pic:blipFill>
+                    <a:blip r:embed="rId26">
+                      <a:extLst>
+                        <a:ext uri="{28A0092B-C50C-407E-A947-70E740481C1C}">
+                          <a14:useLocalDpi xmlns:a14="http://schemas.microsoft.com/office/drawing/2010/main" val="0"/>
+                        </a:ext>
+                      </a:extLst>
+                    </a:blip>
+                    <a:srcRect/>
+                    <a:stretch>
+                      <a:fillRect/>
+                    </a:stretch>
+                  </pic:blipFill>
+                  <pic:spPr bwMode="auto">
+                    <a:xfrm>
+                      <a:off x="0" y="0"/>
+                      <a:ext cx="5943600" cy="1898650"/>
+                    </a:xfrm>
+                    <a:prstGeom prst="rect">
+                      <a:avLst/>
+                    </a:prstGeom>
+                    <a:noFill/>
+                    <a:ln>
+                      <a:noFill/>
+                    </a:ln>
+                  </pic:spPr>
+                </pic:pic>
+              </a:graphicData>
+            </a:graphic>
+          </wp:inline>
+        </w:drawing>
+      </w:r>
+    </w:p>
     <w:sectPr>
       <w:pgSz w:w="12240" w:h="15840"/>
       <w:pgMar w:top="1440" w:right="1440" w:bottom="1440" w:left="1440" w:header="720" w:footer="720" w:gutter="0"/>

--- a/ALGORITHM/THEORY/Alghortihms_part1_Math.docx
+++ b/ALGORITHM/THEORY/Alghortihms_part1_Math.docx
@@ -1762,9 +1762,6 @@
       </w:tr>
     </w:tbl>
     <w:p/>
-    <w:p/>
-    <w:p/>
-    <w:p/>
     <w:p>
       <w:pPr>
         <w:pStyle w:val="Heading2"/>
@@ -1782,7 +1779,108 @@
           <w:sz w:val="32"/>
           <w:szCs w:val="32"/>
         </w:rPr>
+        <w:t>LOGARITHM IN COMPLEXITIES</w:t>
+      </w:r>
+    </w:p>
+    <w:p/>
+    <w:p>
+      <w:r>
         <w:lastRenderedPageBreak/>
+        <w:t>When there is a problem connected with a binary tree or a binary search it is usually connected with O(log(n))  (in a variations)</w:t>
+      </w:r>
+    </w:p>
+    <w:p>
+      <w:r>
+        <w:t>How many times we can split this array(of length 8)?</w:t>
+      </w:r>
+    </w:p>
+    <w:p/>
+    <w:p>
+      <w:pPr>
+        <w:pStyle w:val="Heading2"/>
+        <w:rPr>
+          <w:b/>
+          <w:color w:val="00B0F0"/>
+          <w:sz w:val="32"/>
+          <w:szCs w:val="32"/>
+        </w:rPr>
+      </w:pPr>
+      <w:r>
+        <w:rPr>
+          <w:b/>
+          <w:noProof/>
+          <w:color w:val="00B0F0"/>
+          <w:sz w:val="32"/>
+          <w:szCs w:val="32"/>
+        </w:rPr>
+        <w:drawing>
+          <wp:inline distT="0" distB="0" distL="0" distR="0" wp14:anchorId="3C7C32D2" wp14:editId="7DBEA27D">
+            <wp:extent cx="5433060" cy="3893820"/>
+            <wp:effectExtent l="0" t="0" r="0" b="0"/>
+            <wp:docPr id="22" name="Picture 22"/>
+            <wp:cNvGraphicFramePr>
+              <a:graphicFrameLocks xmlns:a="http://schemas.openxmlformats.org/drawingml/2006/main" noChangeAspect="1"/>
+            </wp:cNvGraphicFramePr>
+            <a:graphic xmlns:a="http://schemas.openxmlformats.org/drawingml/2006/main">
+              <a:graphicData uri="http://schemas.openxmlformats.org/drawingml/2006/picture">
+                <pic:pic xmlns:pic="http://schemas.openxmlformats.org/drawingml/2006/picture">
+                  <pic:nvPicPr>
+                    <pic:cNvPr id="0" name="Picture 3"/>
+                    <pic:cNvPicPr>
+                      <a:picLocks noChangeAspect="1" noChangeArrowheads="1"/>
+                    </pic:cNvPicPr>
+                  </pic:nvPicPr>
+                  <pic:blipFill>
+                    <a:blip r:embed="rId26">
+                      <a:extLst>
+                        <a:ext uri="{28A0092B-C50C-407E-A947-70E740481C1C}">
+                          <a14:useLocalDpi xmlns:a14="http://schemas.microsoft.com/office/drawing/2010/main" val="0"/>
+                        </a:ext>
+                      </a:extLst>
+                    </a:blip>
+                    <a:srcRect/>
+                    <a:stretch>
+                      <a:fillRect/>
+                    </a:stretch>
+                  </pic:blipFill>
+                  <pic:spPr bwMode="auto">
+                    <a:xfrm>
+                      <a:off x="0" y="0"/>
+                      <a:ext cx="5433060" cy="3893820"/>
+                    </a:xfrm>
+                    <a:prstGeom prst="rect">
+                      <a:avLst/>
+                    </a:prstGeom>
+                    <a:noFill/>
+                    <a:ln>
+                      <a:noFill/>
+                    </a:ln>
+                  </pic:spPr>
+                </pic:pic>
+              </a:graphicData>
+            </a:graphic>
+          </wp:inline>
+        </w:drawing>
+      </w:r>
+    </w:p>
+    <w:p/>
+    <w:p>
+      <w:pPr>
+        <w:pStyle w:val="Heading2"/>
+        <w:rPr>
+          <w:b/>
+          <w:color w:val="00B0F0"/>
+          <w:sz w:val="32"/>
+          <w:szCs w:val="32"/>
+        </w:rPr>
+      </w:pPr>
+      <w:r>
+        <w:rPr>
+          <w:b/>
+          <w:color w:val="00B0F0"/>
+          <w:sz w:val="32"/>
+          <w:szCs w:val="32"/>
+        </w:rPr>
         <w:t>FORMULAS</w:t>
       </w:r>
     </w:p>
@@ -1809,7 +1907,7 @@
                     </pic:cNvPicPr>
                   </pic:nvPicPr>
                   <pic:blipFill>
-                    <a:blip r:embed="rId26">
+                    <a:blip r:embed="rId27">
                       <a:extLst>
                         <a:ext uri="{28A0092B-C50C-407E-A947-70E740481C1C}">
                           <a14:useLocalDpi xmlns:a14="http://schemas.microsoft.com/office/drawing/2010/main" val="0"/>

--- a/ALGORITHM/THEORY/Alghortihms_part1_Math.docx
+++ b/ALGORITHM/THEORY/Alghortihms_part1_Math.docx
@@ -55,7 +55,23 @@
         <w:t>Prime numbe</w:t>
       </w:r>
       <w:r>
-        <w:t>r is a number that has two dividers -  one and itself. Prime numbers starts from 2</w:t>
+        <w:t xml:space="preserve">r is a number that has two dividers </w:t>
+      </w:r>
+      <w:proofErr w:type="gramStart"/>
+      <w:r>
+        <w:t>-  one</w:t>
+      </w:r>
+      <w:proofErr w:type="gramEnd"/>
+      <w:r>
+        <w:t xml:space="preserve"> and itself. Prime numbers </w:t>
+      </w:r>
+      <w:proofErr w:type="gramStart"/>
+      <w:r>
+        <w:t>starts</w:t>
+      </w:r>
+      <w:proofErr w:type="gramEnd"/>
+      <w:r>
+        <w:t xml:space="preserve"> from 2</w:t>
       </w:r>
     </w:p>
     <w:p>
@@ -155,8 +171,13 @@
         </w:numPr>
       </w:pPr>
       <w:r>
-        <w:t>We generate a range of numbers what we want to checks</w:t>
-      </w:r>
+        <w:t xml:space="preserve">We generate a range of numbers what we want to </w:t>
+      </w:r>
+      <w:proofErr w:type="gramStart"/>
+      <w:r>
+        <w:t>checks</w:t>
+      </w:r>
+      <w:proofErr w:type="gramEnd"/>
     </w:p>
     <w:p>
       <w:pPr>
@@ -231,7 +252,15 @@
       </w:pPr>
       <w:r>
         <w:lastRenderedPageBreak/>
-        <w:t xml:space="preserve">Divide all numbers by 2. Those which are not dividable (n%2 != 0) will leave as not touchable </w:t>
+        <w:t>Divide all numbers by 2. Those which are not dividable (n%</w:t>
+      </w:r>
+      <w:proofErr w:type="gramStart"/>
+      <w:r>
+        <w:t>2 !</w:t>
+      </w:r>
+      <w:proofErr w:type="gramEnd"/>
+      <w:r>
+        <w:t xml:space="preserve">= 0) will leave as not touchable </w:t>
       </w:r>
     </w:p>
     <w:p>
@@ -464,7 +493,15 @@
         <w:t>Binary number</w:t>
       </w:r>
       <w:r>
-        <w:t>: A binary number is a number expressed in the base-2 numeral system or binary numeral system. This system uses only two symbols: typically 1 (one) and 0 (zero).</w:t>
+        <w:t xml:space="preserve">: A binary number is a number expressed in the base-2 numeral system or binary numeral system. This system uses only two symbols: </w:t>
+      </w:r>
+      <w:proofErr w:type="gramStart"/>
+      <w:r>
+        <w:t>typically</w:t>
+      </w:r>
+      <w:proofErr w:type="gramEnd"/>
+      <w:r>
+        <w:t xml:space="preserve"> 1 (one) and 0 (zero).</w:t>
       </w:r>
     </w:p>
     <w:p>
@@ -1203,7 +1240,27 @@
           <w:sz w:val="32"/>
           <w:szCs w:val="32"/>
         </w:rPr>
-        <w:t>SUM OF ALL NUMBERS 1..N</w:t>
+        <w:t xml:space="preserve">SUM OF ALL NUMBERS </w:t>
+      </w:r>
+      <w:proofErr w:type="gramStart"/>
+      <w:r>
+        <w:rPr>
+          <w:b/>
+          <w:color w:val="00B0F0"/>
+          <w:sz w:val="32"/>
+          <w:szCs w:val="32"/>
+        </w:rPr>
+        <w:t>1..</w:t>
+      </w:r>
+      <w:proofErr w:type="gramEnd"/>
+      <w:r>
+        <w:rPr>
+          <w:b/>
+          <w:color w:val="00B0F0"/>
+          <w:sz w:val="32"/>
+          <w:szCs w:val="32"/>
+        </w:rPr>
+        <w:t>N</w:t>
       </w:r>
     </w:p>
     <w:p>
@@ -1342,6 +1399,81 @@
           <w:b/>
           <w:bCs/>
         </w:rPr>
+        <w:t xml:space="preserve"> </w:t>
+      </w:r>
+      <w:proofErr w:type="spellStart"/>
+      <w:r>
+        <w:rPr>
+          <w:b/>
+          <w:bCs/>
+        </w:rPr>
+        <w:t>log</w:t>
+      </w:r>
+      <w:r>
+        <w:rPr>
+          <w:b/>
+          <w:bCs/>
+          <w:vertAlign w:val="subscript"/>
+        </w:rPr>
+        <w:t>B</w:t>
+      </w:r>
+      <w:r>
+        <w:rPr>
+          <w:b/>
+          <w:bCs/>
+        </w:rPr>
+        <w:t>Y</w:t>
+      </w:r>
+      <w:proofErr w:type="spellEnd"/>
+      <w:r>
+        <w:rPr>
+          <w:b/>
+          <w:bCs/>
+        </w:rPr>
+        <w:t>=X</w:t>
+      </w:r>
+    </w:p>
+    <w:p>
+      <w:pPr>
+        <w:rPr>
+          <w:b/>
+          <w:bCs/>
+        </w:rPr>
+      </w:pPr>
+      <w:r>
+        <w:rPr>
+          <w:b/>
+          <w:bCs/>
+        </w:rPr>
+        <w:t>2</w:t>
+      </w:r>
+      <w:r>
+        <w:rPr>
+          <w:b/>
+          <w:bCs/>
+          <w:vertAlign w:val="superscript"/>
+        </w:rPr>
+        <w:t xml:space="preserve">3 </w:t>
+      </w:r>
+      <w:r>
+        <w:rPr>
+          <w:b/>
+          <w:bCs/>
+        </w:rPr>
+        <w:t xml:space="preserve">= 8  </w:t>
+      </w:r>
+      <w:r>
+        <w:rPr>
+          <w:b/>
+          <w:bCs/>
+        </w:rPr>
+        <w:sym w:font="Wingdings" w:char="F0F3"/>
+      </w:r>
+      <w:r>
+        <w:rPr>
+          <w:b/>
+          <w:bCs/>
+        </w:rPr>
         <w:t xml:space="preserve"> log</w:t>
       </w:r>
       <w:r>
@@ -1350,154 +1482,108 @@
           <w:bCs/>
           <w:vertAlign w:val="subscript"/>
         </w:rPr>
+        <w:t>2</w:t>
+      </w:r>
+      <w:r>
+        <w:rPr>
+          <w:b/>
+          <w:bCs/>
+        </w:rPr>
+        <w:t xml:space="preserve">8=3  </w:t>
+      </w:r>
+    </w:p>
+    <w:p>
+      <w:r>
+        <w:rPr>
+          <w:b/>
+          <w:bCs/>
+          <w:u w:val="single"/>
+        </w:rPr>
+        <w:t>Logarithm</w:t>
+      </w:r>
+      <w:r>
+        <w:t xml:space="preserve"> (B</w:t>
+      </w:r>
+      <w:r>
+        <w:rPr>
+          <w:vertAlign w:val="superscript"/>
+        </w:rPr>
+        <w:t xml:space="preserve">Y </w:t>
+      </w:r>
+      <w:r>
+        <w:t xml:space="preserve">= X   </w:t>
+      </w:r>
+      <w:r>
+        <w:sym w:font="Wingdings" w:char="F0F3"/>
+      </w:r>
+      <w:r>
+        <w:t xml:space="preserve"> </w:t>
+      </w:r>
+      <w:proofErr w:type="spellStart"/>
+      <w:r>
+        <w:t>log</w:t>
+      </w:r>
+      <w:r>
+        <w:rPr>
+          <w:vertAlign w:val="subscript"/>
+        </w:rPr>
         <w:t>B</w:t>
       </w:r>
       <w:r>
-        <w:rPr>
-          <w:b/>
-          <w:bCs/>
-        </w:rPr>
-        <w:t>Y=X</w:t>
-      </w:r>
-    </w:p>
-    <w:p>
-      <w:pPr>
-        <w:rPr>
-          <w:b/>
-          <w:bCs/>
-        </w:rPr>
-      </w:pPr>
-      <w:r>
-        <w:rPr>
-          <w:b/>
-          <w:bCs/>
+        <w:t>Y</w:t>
+      </w:r>
+      <w:proofErr w:type="spellEnd"/>
+      <w:r>
+        <w:t>=X)</w:t>
+      </w:r>
+      <w:r>
+        <w:t xml:space="preserve"> is exponent that we need to </w:t>
+      </w:r>
+      <w:r>
+        <w:t xml:space="preserve">raise </w:t>
+      </w:r>
+      <w:r>
+        <w:t xml:space="preserve">base </w:t>
+      </w:r>
+      <w:r>
+        <w:t>B to power</w:t>
+      </w:r>
+      <w:r>
+        <w:t xml:space="preserve"> </w:t>
+      </w:r>
+      <w:r>
+        <w:t xml:space="preserve">Y </w:t>
+      </w:r>
+      <w:r>
+        <w:t xml:space="preserve">to get </w:t>
+      </w:r>
+      <w:r>
+        <w:t>number X.</w:t>
+      </w:r>
+    </w:p>
+    <w:p>
+      <w:r>
+        <w:t>In computer science log</w:t>
+      </w:r>
+      <w:r>
+        <w:rPr>
+          <w:vertAlign w:val="subscript"/>
         </w:rPr>
         <w:t>2</w:t>
       </w:r>
       <w:r>
-        <w:rPr>
-          <w:b/>
-          <w:bCs/>
-          <w:vertAlign w:val="superscript"/>
-        </w:rPr>
-        <w:t xml:space="preserve">3 </w:t>
-      </w:r>
-      <w:r>
-        <w:rPr>
-          <w:b/>
-          <w:bCs/>
-        </w:rPr>
-        <w:t xml:space="preserve">= 8  </w:t>
-      </w:r>
-      <w:r>
-        <w:rPr>
-          <w:b/>
-          <w:bCs/>
-        </w:rPr>
-        <w:sym w:font="Wingdings" w:char="F0F3"/>
-      </w:r>
-      <w:r>
-        <w:rPr>
-          <w:b/>
-          <w:bCs/>
-        </w:rPr>
-        <w:t xml:space="preserve"> log</w:t>
-      </w:r>
-      <w:r>
-        <w:rPr>
-          <w:b/>
-          <w:bCs/>
-          <w:vertAlign w:val="subscript"/>
-        </w:rPr>
-        <w:t>2</w:t>
-      </w:r>
-      <w:r>
-        <w:rPr>
-          <w:b/>
-          <w:bCs/>
-        </w:rPr>
-        <w:t xml:space="preserve">8=3  </w:t>
-      </w:r>
-    </w:p>
-    <w:p>
-      <w:r>
-        <w:rPr>
-          <w:b/>
-          <w:bCs/>
-          <w:u w:val="single"/>
-        </w:rPr>
-        <w:t>Logarithm</w:t>
-      </w:r>
-      <w:r>
-        <w:t xml:space="preserve"> (B</w:t>
-      </w:r>
-      <w:r>
-        <w:rPr>
-          <w:vertAlign w:val="superscript"/>
-        </w:rPr>
-        <w:t xml:space="preserve">Y </w:t>
-      </w:r>
-      <w:r>
-        <w:t xml:space="preserve">= X   </w:t>
-      </w:r>
-      <w:r>
-        <w:sym w:font="Wingdings" w:char="F0F3"/>
-      </w:r>
-      <w:r>
-        <w:t xml:space="preserve"> log</w:t>
-      </w:r>
-      <w:r>
-        <w:rPr>
-          <w:vertAlign w:val="subscript"/>
-        </w:rPr>
-        <w:t>B</w:t>
-      </w:r>
-      <w:r>
-        <w:t>Y=X)</w:t>
-      </w:r>
-      <w:r>
-        <w:t xml:space="preserve"> is exponent that we need to </w:t>
-      </w:r>
-      <w:r>
-        <w:t xml:space="preserve">raise </w:t>
-      </w:r>
-      <w:r>
-        <w:t xml:space="preserve">base </w:t>
-      </w:r>
-      <w:r>
-        <w:t>B to power</w:t>
+        <w:t>Y =</w:t>
       </w:r>
       <w:r>
         <w:t xml:space="preserve"> </w:t>
       </w:r>
-      <w:r>
-        <w:t xml:space="preserve">Y </w:t>
-      </w:r>
-      <w:r>
-        <w:t xml:space="preserve">to get </w:t>
-      </w:r>
-      <w:r>
-        <w:t>number X.</w:t>
-      </w:r>
-    </w:p>
-    <w:p>
-      <w:r>
-        <w:t>In computer science log</w:t>
-      </w:r>
-      <w:r>
-        <w:rPr>
-          <w:vertAlign w:val="subscript"/>
-        </w:rPr>
-        <w:t>2</w:t>
-      </w:r>
-      <w:r>
-        <w:t>Y =</w:t>
-      </w:r>
-      <w:r>
-        <w:t xml:space="preserve"> </w:t>
-      </w:r>
-      <w:r>
-        <w:t>logY – base 2 disregards and everything is considered as logarithm base 2 by default.</w:t>
+      <w:proofErr w:type="spellStart"/>
+      <w:r>
+        <w:t>logY</w:t>
+      </w:r>
+      <w:proofErr w:type="spellEnd"/>
+      <w:r>
+        <w:t xml:space="preserve"> – base 2 disregards and everything is considered as logarithm base 2 by default.</w:t>
       </w:r>
     </w:p>
     <w:p/>
@@ -1786,12 +1872,28 @@
     <w:p>
       <w:r>
         <w:lastRenderedPageBreak/>
-        <w:t>When there is a problem connected with a binary tree or a binary search it is usually connected with O(log(n))  (in a variations)</w:t>
-      </w:r>
-    </w:p>
-    <w:p>
-      <w:r>
-        <w:t>How many times we can split this array(of length 8)?</w:t>
+        <w:t>When there is a problem connected with a binary tree or a binary search it is usually connected with O(log(n</w:t>
+      </w:r>
+      <w:proofErr w:type="gramStart"/>
+      <w:r>
+        <w:t>))  (</w:t>
+      </w:r>
+      <w:proofErr w:type="gramEnd"/>
+      <w:r>
+        <w:t>in a variations)</w:t>
+      </w:r>
+    </w:p>
+    <w:p>
+      <w:r>
+        <w:t xml:space="preserve">How many times we can split this </w:t>
+      </w:r>
+      <w:proofErr w:type="gramStart"/>
+      <w:r>
+        <w:t>array(</w:t>
+      </w:r>
+      <w:proofErr w:type="gramEnd"/>
+      <w:r>
+        <w:t>of length 8)?</w:t>
       </w:r>
     </w:p>
     <w:p/>
@@ -1864,6 +1966,219 @@
       </w:r>
     </w:p>
     <w:p/>
+    <w:p/>
+    <w:p>
+      <w:pPr>
+        <w:pStyle w:val="Heading2"/>
+        <w:rPr>
+          <w:b/>
+          <w:color w:val="00B0F0"/>
+          <w:sz w:val="32"/>
+          <w:szCs w:val="32"/>
+        </w:rPr>
+      </w:pPr>
+      <w:r>
+        <w:rPr>
+          <w:b/>
+          <w:color w:val="00B0F0"/>
+          <w:sz w:val="32"/>
+          <w:szCs w:val="32"/>
+        </w:rPr>
+        <w:t>FIND DISTANCE BETWEEN TWO POINTS A(X</w:t>
+      </w:r>
+      <w:proofErr w:type="gramStart"/>
+      <w:r>
+        <w:rPr>
+          <w:b/>
+          <w:color w:val="00B0F0"/>
+          <w:sz w:val="32"/>
+          <w:szCs w:val="32"/>
+        </w:rPr>
+        <w:t>1,X</w:t>
+      </w:r>
+      <w:proofErr w:type="gramEnd"/>
+      <w:r>
+        <w:rPr>
+          <w:b/>
+          <w:color w:val="00B0F0"/>
+          <w:sz w:val="32"/>
+          <w:szCs w:val="32"/>
+        </w:rPr>
+        <w:t>2) AND B</w:t>
+      </w:r>
+      <w:r>
+        <w:rPr>
+          <w:b/>
+          <w:color w:val="00B0F0"/>
+          <w:sz w:val="32"/>
+          <w:szCs w:val="32"/>
+        </w:rPr>
+        <w:t>(</w:t>
+      </w:r>
+      <w:r>
+        <w:rPr>
+          <w:b/>
+          <w:color w:val="00B0F0"/>
+          <w:sz w:val="32"/>
+          <w:szCs w:val="32"/>
+        </w:rPr>
+        <w:t>Y</w:t>
+      </w:r>
+      <w:r>
+        <w:rPr>
+          <w:b/>
+          <w:color w:val="00B0F0"/>
+          <w:sz w:val="32"/>
+          <w:szCs w:val="32"/>
+        </w:rPr>
+        <w:t>1,</w:t>
+      </w:r>
+      <w:r>
+        <w:rPr>
+          <w:b/>
+          <w:color w:val="00B0F0"/>
+          <w:sz w:val="32"/>
+          <w:szCs w:val="32"/>
+        </w:rPr>
+        <w:t>Y</w:t>
+      </w:r>
+      <w:r>
+        <w:rPr>
+          <w:b/>
+          <w:color w:val="00B0F0"/>
+          <w:sz w:val="32"/>
+          <w:szCs w:val="32"/>
+        </w:rPr>
+        <w:t>2)</w:t>
+      </w:r>
+    </w:p>
+    <w:p/>
+    <w:p>
+      <w:r>
+        <w:t xml:space="preserve">A </w:t>
+      </w:r>
+      <w:r>
+        <w:rPr>
+          <w:b/>
+          <w:bCs/>
+          <w:u w:val="single"/>
+        </w:rPr>
+        <w:t xml:space="preserve">distance (Euclidean distance) </w:t>
+      </w:r>
+      <w:r>
+        <w:t>between two coordinates in 2D can be calculated by formula:</w:t>
+      </w:r>
+    </w:p>
+    <w:p>
+      <w:r>
+        <w:rPr>
+          <w:noProof/>
+        </w:rPr>
+        <w:drawing>
+          <wp:inline distT="0" distB="0" distL="0" distR="0" wp14:anchorId="41DFBCFF" wp14:editId="3F625BE0">
+            <wp:extent cx="5936615" cy="1045845"/>
+            <wp:effectExtent l="0" t="0" r="6985" b="1905"/>
+            <wp:docPr id="28" name="Picture 28"/>
+            <wp:cNvGraphicFramePr>
+              <a:graphicFrameLocks xmlns:a="http://schemas.openxmlformats.org/drawingml/2006/main" noChangeAspect="1"/>
+            </wp:cNvGraphicFramePr>
+            <a:graphic xmlns:a="http://schemas.openxmlformats.org/drawingml/2006/main">
+              <a:graphicData uri="http://schemas.openxmlformats.org/drawingml/2006/picture">
+                <pic:pic xmlns:pic="http://schemas.openxmlformats.org/drawingml/2006/picture">
+                  <pic:nvPicPr>
+                    <pic:cNvPr id="0" name="Picture 1"/>
+                    <pic:cNvPicPr>
+                      <a:picLocks noChangeAspect="1" noChangeArrowheads="1"/>
+                    </pic:cNvPicPr>
+                  </pic:nvPicPr>
+                  <pic:blipFill>
+                    <a:blip r:embed="rId27">
+                      <a:extLst>
+                        <a:ext uri="{28A0092B-C50C-407E-A947-70E740481C1C}">
+                          <a14:useLocalDpi xmlns:a14="http://schemas.microsoft.com/office/drawing/2010/main" val="0"/>
+                        </a:ext>
+                      </a:extLst>
+                    </a:blip>
+                    <a:srcRect/>
+                    <a:stretch>
+                      <a:fillRect/>
+                    </a:stretch>
+                  </pic:blipFill>
+                  <pic:spPr bwMode="auto">
+                    <a:xfrm>
+                      <a:off x="0" y="0"/>
+                      <a:ext cx="5936615" cy="1045845"/>
+                    </a:xfrm>
+                    <a:prstGeom prst="rect">
+                      <a:avLst/>
+                    </a:prstGeom>
+                    <a:noFill/>
+                    <a:ln>
+                      <a:noFill/>
+                    </a:ln>
+                  </pic:spPr>
+                </pic:pic>
+              </a:graphicData>
+            </a:graphic>
+          </wp:inline>
+        </w:drawing>
+      </w:r>
+    </w:p>
+    <w:p/>
+    <w:p>
+      <w:r>
+        <w:rPr>
+          <w:b/>
+          <w:bCs/>
+        </w:rPr>
+        <w:t>Example</w:t>
+      </w:r>
+      <w:r>
+        <w:t>:</w:t>
+      </w:r>
+    </w:p>
+    <w:p>
+      <w:r>
+        <w:lastRenderedPageBreak/>
+        <w:t>The problem “</w:t>
+      </w:r>
+      <w:r>
+        <w:rPr>
+          <w:i/>
+          <w:iCs/>
+        </w:rPr>
+        <w:t>K Closest Points to Origin</w:t>
+      </w:r>
+      <w:r>
+        <w:t>”</w:t>
+      </w:r>
+    </w:p>
+    <w:p>
+      <w:hyperlink r:id="rId28" w:history="1">
+        <w:r>
+          <w:rPr>
+            <w:rStyle w:val="Hyperlink"/>
+          </w:rPr>
+          <w:t>https://leetcode.com/problems/k-closest-points-to-origin/submissions/</w:t>
+        </w:r>
+      </w:hyperlink>
+    </w:p>
+    <w:p>
+      <w:r>
+        <w:t>Is solved using this formula</w:t>
+      </w:r>
+    </w:p>
+    <w:p>
+      <w:hyperlink r:id="rId29" w:history="1">
+        <w:r>
+          <w:rPr>
+            <w:rStyle w:val="Hyperlink"/>
+          </w:rPr>
+          <w:t>https://github.com/oleksiisaiun/JAVA/tree/master/ALGORITHM/DATA-STRUCTURES/HEAPS/K_CLOSEST_POINTS_TO_ORIGIN</w:t>
+        </w:r>
+      </w:hyperlink>
+    </w:p>
+    <w:p/>
     <w:p>
       <w:pPr>
         <w:pStyle w:val="Heading2"/>
@@ -1907,7 +2222,7 @@
                     </pic:cNvPicPr>
                   </pic:nvPicPr>
                   <pic:blipFill>
-                    <a:blip r:embed="rId27">
+                    <a:blip r:embed="rId30">
                       <a:extLst>
                         <a:ext uri="{28A0092B-C50C-407E-A947-70E740481C1C}">
                           <a14:useLocalDpi xmlns:a14="http://schemas.microsoft.com/office/drawing/2010/main" val="0"/>

--- a/ALGORITHM/THEORY/Alghortihms_part1_Math.docx
+++ b/ALGORITHM/THEORY/Alghortihms_part1_Math.docx
@@ -55,23 +55,7 @@
         <w:t>Prime numbe</w:t>
       </w:r>
       <w:r>
-        <w:t xml:space="preserve">r is a number that has two dividers </w:t>
-      </w:r>
-      <w:proofErr w:type="gramStart"/>
-      <w:r>
-        <w:t>-  one</w:t>
-      </w:r>
-      <w:proofErr w:type="gramEnd"/>
-      <w:r>
-        <w:t xml:space="preserve"> and itself. Prime numbers </w:t>
-      </w:r>
-      <w:proofErr w:type="gramStart"/>
-      <w:r>
-        <w:t>starts</w:t>
-      </w:r>
-      <w:proofErr w:type="gramEnd"/>
-      <w:r>
-        <w:t xml:space="preserve"> from 2</w:t>
+        <w:t>r is a number that has two dividers -  one and itself. Prime numbers starts from 2</w:t>
       </w:r>
     </w:p>
     <w:p>
@@ -171,13 +155,8 @@
         </w:numPr>
       </w:pPr>
       <w:r>
-        <w:t xml:space="preserve">We generate a range of numbers what we want to </w:t>
-      </w:r>
-      <w:proofErr w:type="gramStart"/>
-      <w:r>
-        <w:t>checks</w:t>
-      </w:r>
-      <w:proofErr w:type="gramEnd"/>
+        <w:t>We generate a range of numbers what we want to checks</w:t>
+      </w:r>
     </w:p>
     <w:p>
       <w:pPr>
@@ -252,15 +231,7 @@
       </w:pPr>
       <w:r>
         <w:lastRenderedPageBreak/>
-        <w:t>Divide all numbers by 2. Those which are not dividable (n%</w:t>
-      </w:r>
-      <w:proofErr w:type="gramStart"/>
-      <w:r>
-        <w:t>2 !</w:t>
-      </w:r>
-      <w:proofErr w:type="gramEnd"/>
-      <w:r>
-        <w:t xml:space="preserve">= 0) will leave as not touchable </w:t>
+        <w:t xml:space="preserve">Divide all numbers by 2. Those which are not dividable (n%2 != 0) will leave as not touchable </w:t>
       </w:r>
     </w:p>
     <w:p>
@@ -493,15 +464,7 @@
         <w:t>Binary number</w:t>
       </w:r>
       <w:r>
-        <w:t xml:space="preserve">: A binary number is a number expressed in the base-2 numeral system or binary numeral system. This system uses only two symbols: </w:t>
-      </w:r>
-      <w:proofErr w:type="gramStart"/>
-      <w:r>
-        <w:t>typically</w:t>
-      </w:r>
-      <w:proofErr w:type="gramEnd"/>
-      <w:r>
-        <w:t xml:space="preserve"> 1 (one) and 0 (zero).</w:t>
+        <w:t>: A binary number is a number expressed in the base-2 numeral system or binary numeral system. This system uses only two symbols: typically 1 (one) and 0 (zero).</w:t>
       </w:r>
     </w:p>
     <w:p>
@@ -731,7 +694,6 @@
         </w:drawing>
       </w:r>
     </w:p>
-    <w:p/>
     <w:p>
       <w:pPr>
         <w:pStyle w:val="Heading2"/>
@@ -749,11 +711,96 @@
           <w:sz w:val="32"/>
           <w:szCs w:val="32"/>
         </w:rPr>
+        <w:t>REVERSE_NUMBER_AND_MERGE_DIGI</w:t>
+      </w:r>
+      <w:r>
+        <w:rPr>
+          <w:b/>
+          <w:color w:val="00B0F0"/>
+          <w:sz w:val="32"/>
+          <w:szCs w:val="32"/>
+        </w:rPr>
+        <w:t>HT</w:t>
+      </w:r>
+    </w:p>
+    <w:p>
+      <w:r>
+        <w:rPr>
+          <w:noProof/>
+        </w:rPr>
+        <w:drawing>
+          <wp:inline distT="0" distB="0" distL="0" distR="0" wp14:anchorId="7B4A36AD" wp14:editId="66756D82">
+            <wp:extent cx="5943600" cy="4617720"/>
+            <wp:effectExtent l="0" t="0" r="0" b="0"/>
+            <wp:docPr id="20" name="Picture 20"/>
+            <wp:cNvGraphicFramePr>
+              <a:graphicFrameLocks xmlns:a="http://schemas.openxmlformats.org/drawingml/2006/main" noChangeAspect="1"/>
+            </wp:cNvGraphicFramePr>
+            <a:graphic xmlns:a="http://schemas.openxmlformats.org/drawingml/2006/main">
+              <a:graphicData uri="http://schemas.openxmlformats.org/drawingml/2006/picture">
+                <pic:pic xmlns:pic="http://schemas.openxmlformats.org/drawingml/2006/picture">
+                  <pic:nvPicPr>
+                    <pic:cNvPr id="0" name="Picture 1"/>
+                    <pic:cNvPicPr>
+                      <a:picLocks noChangeAspect="1" noChangeArrowheads="1"/>
+                    </pic:cNvPicPr>
+                  </pic:nvPicPr>
+                  <pic:blipFill>
+                    <a:blip r:embed="rId15">
+                      <a:extLst>
+                        <a:ext uri="{28A0092B-C50C-407E-A947-70E740481C1C}">
+                          <a14:useLocalDpi xmlns:a14="http://schemas.microsoft.com/office/drawing/2010/main" val="0"/>
+                        </a:ext>
+                      </a:extLst>
+                    </a:blip>
+                    <a:srcRect/>
+                    <a:stretch>
+                      <a:fillRect/>
+                    </a:stretch>
+                  </pic:blipFill>
+                  <pic:spPr bwMode="auto">
+                    <a:xfrm>
+                      <a:off x="0" y="0"/>
+                      <a:ext cx="5943600" cy="4617720"/>
+                    </a:xfrm>
+                    <a:prstGeom prst="rect">
+                      <a:avLst/>
+                    </a:prstGeom>
+                    <a:noFill/>
+                    <a:ln>
+                      <a:noFill/>
+                    </a:ln>
+                  </pic:spPr>
+                </pic:pic>
+              </a:graphicData>
+            </a:graphic>
+          </wp:inline>
+        </w:drawing>
+      </w:r>
+    </w:p>
+    <w:p/>
+    <w:p>
+      <w:pPr>
+        <w:pStyle w:val="Heading2"/>
+        <w:rPr>
+          <w:b/>
+          <w:color w:val="00B0F0"/>
+          <w:sz w:val="32"/>
+          <w:szCs w:val="32"/>
+        </w:rPr>
+      </w:pPr>
+      <w:r>
+        <w:rPr>
+          <w:b/>
+          <w:color w:val="00B0F0"/>
+          <w:sz w:val="32"/>
+          <w:szCs w:val="32"/>
+        </w:rPr>
         <w:t>CATALAN NUMBER</w:t>
       </w:r>
     </w:p>
     <w:p>
-      <w:hyperlink r:id="rId15" w:history="1">
+      <w:hyperlink r:id="rId16" w:history="1">
         <w:r>
           <w:rPr>
             <w:rStyle w:val="Hyperlink"/>
@@ -799,7 +846,7 @@
                     </pic:cNvPicPr>
                   </pic:nvPicPr>
                   <pic:blipFill>
-                    <a:blip r:embed="rId16">
+                    <a:blip r:embed="rId17">
                       <a:extLst>
                         <a:ext uri="{28A0092B-C50C-407E-A947-70E740481C1C}">
                           <a14:useLocalDpi xmlns:a14="http://schemas.microsoft.com/office/drawing/2010/main" val="0"/>
@@ -854,7 +901,7 @@
                     </pic:cNvPicPr>
                   </pic:nvPicPr>
                   <pic:blipFill>
-                    <a:blip r:embed="rId17">
+                    <a:blip r:embed="rId18">
                       <a:extLst>
                         <a:ext uri="{28A0092B-C50C-407E-A947-70E740481C1C}">
                           <a14:useLocalDpi xmlns:a14="http://schemas.microsoft.com/office/drawing/2010/main" val="0"/>
@@ -909,7 +956,7 @@
                     </pic:cNvPicPr>
                   </pic:nvPicPr>
                   <pic:blipFill>
-                    <a:blip r:embed="rId18">
+                    <a:blip r:embed="rId19">
                       <a:extLst>
                         <a:ext uri="{28A0092B-C50C-407E-A947-70E740481C1C}">
                           <a14:useLocalDpi xmlns:a14="http://schemas.microsoft.com/office/drawing/2010/main" val="0"/>
@@ -965,7 +1012,7 @@
                     </pic:cNvPicPr>
                   </pic:nvPicPr>
                   <pic:blipFill>
-                    <a:blip r:embed="rId19">
+                    <a:blip r:embed="rId20">
                       <a:extLst>
                         <a:ext uri="{28A0092B-C50C-407E-A947-70E740481C1C}">
                           <a14:useLocalDpi xmlns:a14="http://schemas.microsoft.com/office/drawing/2010/main" val="0"/>
@@ -1021,7 +1068,7 @@
                     </pic:cNvPicPr>
                   </pic:nvPicPr>
                   <pic:blipFill>
-                    <a:blip r:embed="rId20">
+                    <a:blip r:embed="rId21">
                       <a:extLst>
                         <a:ext uri="{28A0092B-C50C-407E-A947-70E740481C1C}">
                           <a14:useLocalDpi xmlns:a14="http://schemas.microsoft.com/office/drawing/2010/main" val="0"/>
@@ -1077,7 +1124,7 @@
                     </pic:cNvPicPr>
                   </pic:nvPicPr>
                   <pic:blipFill>
-                    <a:blip r:embed="rId21">
+                    <a:blip r:embed="rId22">
                       <a:extLst>
                         <a:ext uri="{28A0092B-C50C-407E-A947-70E740481C1C}">
                           <a14:useLocalDpi xmlns:a14="http://schemas.microsoft.com/office/drawing/2010/main" val="0"/>
@@ -1134,7 +1181,7 @@
                     </pic:cNvPicPr>
                   </pic:nvPicPr>
                   <pic:blipFill>
-                    <a:blip r:embed="rId22">
+                    <a:blip r:embed="rId23">
                       <a:extLst>
                         <a:ext uri="{28A0092B-C50C-407E-A947-70E740481C1C}">
                           <a14:useLocalDpi xmlns:a14="http://schemas.microsoft.com/office/drawing/2010/main" val="0"/>
@@ -1190,7 +1237,7 @@
                     </pic:cNvPicPr>
                   </pic:nvPicPr>
                   <pic:blipFill>
-                    <a:blip r:embed="rId23">
+                    <a:blip r:embed="rId24">
                       <a:extLst>
                         <a:ext uri="{28A0092B-C50C-407E-A947-70E740481C1C}">
                           <a14:useLocalDpi xmlns:a14="http://schemas.microsoft.com/office/drawing/2010/main" val="0"/>
@@ -1240,27 +1287,7 @@
           <w:sz w:val="32"/>
           <w:szCs w:val="32"/>
         </w:rPr>
-        <w:t xml:space="preserve">SUM OF ALL NUMBERS </w:t>
-      </w:r>
-      <w:proofErr w:type="gramStart"/>
-      <w:r>
-        <w:rPr>
-          <w:b/>
-          <w:color w:val="00B0F0"/>
-          <w:sz w:val="32"/>
-          <w:szCs w:val="32"/>
-        </w:rPr>
-        <w:t>1..</w:t>
-      </w:r>
-      <w:proofErr w:type="gramEnd"/>
-      <w:r>
-        <w:rPr>
-          <w:b/>
-          <w:color w:val="00B0F0"/>
-          <w:sz w:val="32"/>
-          <w:szCs w:val="32"/>
-        </w:rPr>
-        <w:t>N</w:t>
+        <w:t>SUM OF ALL NUMBERS 1..N</w:t>
       </w:r>
     </w:p>
     <w:p>
@@ -1297,7 +1324,7 @@
                     </pic:cNvPicPr>
                   </pic:nvPicPr>
                   <pic:blipFill>
-                    <a:blip r:embed="rId24">
+                    <a:blip r:embed="rId25">
                       <a:extLst>
                         <a:ext uri="{28A0092B-C50C-407E-A947-70E740481C1C}">
                           <a14:useLocalDpi xmlns:a14="http://schemas.microsoft.com/office/drawing/2010/main" val="0"/>
@@ -1399,191 +1426,162 @@
           <w:b/>
           <w:bCs/>
         </w:rPr>
+        <w:t xml:space="preserve"> log</w:t>
+      </w:r>
+      <w:r>
+        <w:rPr>
+          <w:b/>
+          <w:bCs/>
+          <w:vertAlign w:val="subscript"/>
+        </w:rPr>
+        <w:t>B</w:t>
+      </w:r>
+      <w:r>
+        <w:rPr>
+          <w:b/>
+          <w:bCs/>
+        </w:rPr>
+        <w:t>Y=X</w:t>
+      </w:r>
+    </w:p>
+    <w:p>
+      <w:pPr>
+        <w:rPr>
+          <w:b/>
+          <w:bCs/>
+        </w:rPr>
+      </w:pPr>
+      <w:r>
+        <w:rPr>
+          <w:b/>
+          <w:bCs/>
+        </w:rPr>
+        <w:t>2</w:t>
+      </w:r>
+      <w:r>
+        <w:rPr>
+          <w:b/>
+          <w:bCs/>
+          <w:vertAlign w:val="superscript"/>
+        </w:rPr>
+        <w:t xml:space="preserve">3 </w:t>
+      </w:r>
+      <w:r>
+        <w:rPr>
+          <w:b/>
+          <w:bCs/>
+        </w:rPr>
+        <w:t xml:space="preserve">= 8  </w:t>
+      </w:r>
+      <w:r>
+        <w:rPr>
+          <w:b/>
+          <w:bCs/>
+        </w:rPr>
+        <w:sym w:font="Wingdings" w:char="F0F3"/>
+      </w:r>
+      <w:r>
+        <w:rPr>
+          <w:b/>
+          <w:bCs/>
+        </w:rPr>
+        <w:t xml:space="preserve"> log</w:t>
+      </w:r>
+      <w:r>
+        <w:rPr>
+          <w:b/>
+          <w:bCs/>
+          <w:vertAlign w:val="subscript"/>
+        </w:rPr>
+        <w:t>2</w:t>
+      </w:r>
+      <w:r>
+        <w:rPr>
+          <w:b/>
+          <w:bCs/>
+        </w:rPr>
+        <w:t xml:space="preserve">8=3  </w:t>
+      </w:r>
+    </w:p>
+    <w:p>
+      <w:r>
+        <w:rPr>
+          <w:b/>
+          <w:bCs/>
+          <w:u w:val="single"/>
+        </w:rPr>
+        <w:t>Logarithm</w:t>
+      </w:r>
+      <w:r>
+        <w:t xml:space="preserve"> (B</w:t>
+      </w:r>
+      <w:r>
+        <w:rPr>
+          <w:vertAlign w:val="superscript"/>
+        </w:rPr>
+        <w:t xml:space="preserve">Y </w:t>
+      </w:r>
+      <w:r>
+        <w:t xml:space="preserve">= X   </w:t>
+      </w:r>
+      <w:r>
+        <w:sym w:font="Wingdings" w:char="F0F3"/>
+      </w:r>
+      <w:r>
+        <w:t xml:space="preserve"> log</w:t>
+      </w:r>
+      <w:r>
+        <w:rPr>
+          <w:vertAlign w:val="subscript"/>
+        </w:rPr>
+        <w:t>B</w:t>
+      </w:r>
+      <w:r>
+        <w:t>Y=X)</w:t>
+      </w:r>
+      <w:r>
+        <w:t xml:space="preserve"> is exponent that we need to </w:t>
+      </w:r>
+      <w:r>
+        <w:t xml:space="preserve">raise </w:t>
+      </w:r>
+      <w:r>
+        <w:t xml:space="preserve">base </w:t>
+      </w:r>
+      <w:r>
+        <w:t>B to power</w:t>
+      </w:r>
+      <w:r>
         <w:t xml:space="preserve"> </w:t>
       </w:r>
-      <w:proofErr w:type="spellStart"/>
-      <w:r>
-        <w:rPr>
-          <w:b/>
-          <w:bCs/>
-        </w:rPr>
-        <w:t>log</w:t>
-      </w:r>
-      <w:r>
-        <w:rPr>
-          <w:b/>
-          <w:bCs/>
+      <w:r>
+        <w:t xml:space="preserve">Y </w:t>
+      </w:r>
+      <w:r>
+        <w:t xml:space="preserve">to get </w:t>
+      </w:r>
+      <w:r>
+        <w:t>number X.</w:t>
+      </w:r>
+    </w:p>
+    <w:p>
+      <w:r>
+        <w:t>In computer science log</w:t>
+      </w:r>
+      <w:r>
+        <w:rPr>
           <w:vertAlign w:val="subscript"/>
         </w:rPr>
-        <w:t>B</w:t>
-      </w:r>
-      <w:r>
-        <w:rPr>
-          <w:b/>
-          <w:bCs/>
-        </w:rPr>
-        <w:t>Y</w:t>
-      </w:r>
-      <w:proofErr w:type="spellEnd"/>
-      <w:r>
-        <w:rPr>
-          <w:b/>
-          <w:bCs/>
-        </w:rPr>
-        <w:t>=X</w:t>
-      </w:r>
-    </w:p>
-    <w:p>
-      <w:pPr>
-        <w:rPr>
-          <w:b/>
-          <w:bCs/>
-        </w:rPr>
-      </w:pPr>
-      <w:r>
-        <w:rPr>
-          <w:b/>
-          <w:bCs/>
-        </w:rPr>
         <w:t>2</w:t>
       </w:r>
       <w:r>
-        <w:rPr>
-          <w:b/>
-          <w:bCs/>
-          <w:vertAlign w:val="superscript"/>
-        </w:rPr>
-        <w:t xml:space="preserve">3 </w:t>
-      </w:r>
-      <w:r>
-        <w:rPr>
-          <w:b/>
-          <w:bCs/>
-        </w:rPr>
-        <w:t xml:space="preserve">= 8  </w:t>
-      </w:r>
-      <w:r>
-        <w:rPr>
-          <w:b/>
-          <w:bCs/>
-        </w:rPr>
-        <w:sym w:font="Wingdings" w:char="F0F3"/>
-      </w:r>
-      <w:r>
-        <w:rPr>
-          <w:b/>
-          <w:bCs/>
-        </w:rPr>
-        <w:t xml:space="preserve"> log</w:t>
-      </w:r>
-      <w:r>
-        <w:rPr>
-          <w:b/>
-          <w:bCs/>
-          <w:vertAlign w:val="subscript"/>
-        </w:rPr>
-        <w:t>2</w:t>
-      </w:r>
-      <w:r>
-        <w:rPr>
-          <w:b/>
-          <w:bCs/>
-        </w:rPr>
-        <w:t xml:space="preserve">8=3  </w:t>
-      </w:r>
-    </w:p>
-    <w:p>
-      <w:r>
-        <w:rPr>
-          <w:b/>
-          <w:bCs/>
-          <w:u w:val="single"/>
-        </w:rPr>
-        <w:t>Logarithm</w:t>
-      </w:r>
-      <w:r>
-        <w:t xml:space="preserve"> (B</w:t>
-      </w:r>
-      <w:r>
-        <w:rPr>
-          <w:vertAlign w:val="superscript"/>
-        </w:rPr>
-        <w:t xml:space="preserve">Y </w:t>
-      </w:r>
-      <w:r>
-        <w:t xml:space="preserve">= X   </w:t>
-      </w:r>
-      <w:r>
-        <w:sym w:font="Wingdings" w:char="F0F3"/>
+        <w:t>Y =</w:t>
       </w:r>
       <w:r>
         <w:t xml:space="preserve"> </w:t>
       </w:r>
-      <w:proofErr w:type="spellStart"/>
-      <w:r>
-        <w:t>log</w:t>
-      </w:r>
-      <w:r>
-        <w:rPr>
-          <w:vertAlign w:val="subscript"/>
-        </w:rPr>
-        <w:t>B</w:t>
-      </w:r>
-      <w:r>
-        <w:t>Y</w:t>
-      </w:r>
-      <w:proofErr w:type="spellEnd"/>
-      <w:r>
-        <w:t>=X)</w:t>
-      </w:r>
-      <w:r>
-        <w:t xml:space="preserve"> is exponent that we need to </w:t>
-      </w:r>
-      <w:r>
-        <w:t xml:space="preserve">raise </w:t>
-      </w:r>
-      <w:r>
-        <w:t xml:space="preserve">base </w:t>
-      </w:r>
-      <w:r>
-        <w:t>B to power</w:t>
-      </w:r>
-      <w:r>
-        <w:t xml:space="preserve"> </w:t>
-      </w:r>
-      <w:r>
-        <w:t xml:space="preserve">Y </w:t>
-      </w:r>
-      <w:r>
-        <w:t xml:space="preserve">to get </w:t>
-      </w:r>
-      <w:r>
-        <w:t>number X.</w:t>
-      </w:r>
-    </w:p>
-    <w:p>
-      <w:r>
-        <w:t>In computer science log</w:t>
-      </w:r>
-      <w:r>
-        <w:rPr>
-          <w:vertAlign w:val="subscript"/>
-        </w:rPr>
-        <w:t>2</w:t>
-      </w:r>
-      <w:r>
-        <w:t>Y =</w:t>
-      </w:r>
-      <w:r>
-        <w:t xml:space="preserve"> </w:t>
-      </w:r>
-      <w:proofErr w:type="spellStart"/>
-      <w:r>
-        <w:t>logY</w:t>
-      </w:r>
-      <w:proofErr w:type="spellEnd"/>
-      <w:r>
-        <w:t xml:space="preserve"> – base 2 disregards and everything is considered as logarithm base 2 by default.</w:t>
+      <w:r>
+        <w:t>logY – base 2 disregards and everything is considered as logarithm base 2 by default.</w:t>
       </w:r>
     </w:p>
     <w:p/>
@@ -1612,7 +1610,7 @@
                     </pic:cNvPicPr>
                   </pic:nvPicPr>
                   <pic:blipFill>
-                    <a:blip r:embed="rId25">
+                    <a:blip r:embed="rId26">
                       <a:extLst>
                         <a:ext uri="{28A0092B-C50C-407E-A947-70E740481C1C}">
                           <a14:useLocalDpi xmlns:a14="http://schemas.microsoft.com/office/drawing/2010/main" val="0"/>
@@ -1872,28 +1870,12 @@
     <w:p>
       <w:r>
         <w:lastRenderedPageBreak/>
-        <w:t>When there is a problem connected with a binary tree or a binary search it is usually connected with O(log(n</w:t>
-      </w:r>
-      <w:proofErr w:type="gramStart"/>
-      <w:r>
-        <w:t>))  (</w:t>
-      </w:r>
-      <w:proofErr w:type="gramEnd"/>
-      <w:r>
-        <w:t>in a variations)</w:t>
-      </w:r>
-    </w:p>
-    <w:p>
-      <w:r>
-        <w:t xml:space="preserve">How many times we can split this </w:t>
-      </w:r>
-      <w:proofErr w:type="gramStart"/>
-      <w:r>
-        <w:t>array(</w:t>
-      </w:r>
-      <w:proofErr w:type="gramEnd"/>
-      <w:r>
-        <w:t>of length 8)?</w:t>
+        <w:t>When there is a problem connected with a binary tree or a binary search it is usually connected with O(log(n))  (in a variations)</w:t>
+      </w:r>
+    </w:p>
+    <w:p>
+      <w:r>
+        <w:t>How many times we can split this array(of length 8)?</w:t>
       </w:r>
     </w:p>
     <w:p/>
@@ -1933,7 +1915,7 @@
                     </pic:cNvPicPr>
                   </pic:nvPicPr>
                   <pic:blipFill>
-                    <a:blip r:embed="rId26">
+                    <a:blip r:embed="rId27">
                       <a:extLst>
                         <a:ext uri="{28A0092B-C50C-407E-A947-70E740481C1C}">
                           <a14:useLocalDpi xmlns:a14="http://schemas.microsoft.com/office/drawing/2010/main" val="0"/>
@@ -1984,72 +1966,7 @@
           <w:sz w:val="32"/>
           <w:szCs w:val="32"/>
         </w:rPr>
-        <w:t>FIND DISTANCE BETWEEN TWO POINTS A(X</w:t>
-      </w:r>
-      <w:proofErr w:type="gramStart"/>
-      <w:r>
-        <w:rPr>
-          <w:b/>
-          <w:color w:val="00B0F0"/>
-          <w:sz w:val="32"/>
-          <w:szCs w:val="32"/>
-        </w:rPr>
-        <w:t>1,X</w:t>
-      </w:r>
-      <w:proofErr w:type="gramEnd"/>
-      <w:r>
-        <w:rPr>
-          <w:b/>
-          <w:color w:val="00B0F0"/>
-          <w:sz w:val="32"/>
-          <w:szCs w:val="32"/>
-        </w:rPr>
-        <w:t>2) AND B</w:t>
-      </w:r>
-      <w:r>
-        <w:rPr>
-          <w:b/>
-          <w:color w:val="00B0F0"/>
-          <w:sz w:val="32"/>
-          <w:szCs w:val="32"/>
-        </w:rPr>
-        <w:t>(</w:t>
-      </w:r>
-      <w:r>
-        <w:rPr>
-          <w:b/>
-          <w:color w:val="00B0F0"/>
-          <w:sz w:val="32"/>
-          <w:szCs w:val="32"/>
-        </w:rPr>
-        <w:t>Y</w:t>
-      </w:r>
-      <w:r>
-        <w:rPr>
-          <w:b/>
-          <w:color w:val="00B0F0"/>
-          <w:sz w:val="32"/>
-          <w:szCs w:val="32"/>
-        </w:rPr>
-        <w:t>1,</w:t>
-      </w:r>
-      <w:r>
-        <w:rPr>
-          <w:b/>
-          <w:color w:val="00B0F0"/>
-          <w:sz w:val="32"/>
-          <w:szCs w:val="32"/>
-        </w:rPr>
-        <w:t>Y</w:t>
-      </w:r>
-      <w:r>
-        <w:rPr>
-          <w:b/>
-          <w:color w:val="00B0F0"/>
-          <w:sz w:val="32"/>
-          <w:szCs w:val="32"/>
-        </w:rPr>
-        <w:t>2)</w:t>
+        <w:t>FIND DISTANCE BETWEEN TWO POINTS A(X1,X2) AND B(Y1,Y2)</w:t>
       </w:r>
     </w:p>
     <w:p/>
@@ -2092,7 +2009,7 @@
                     </pic:cNvPicPr>
                   </pic:nvPicPr>
                   <pic:blipFill>
-                    <a:blip r:embed="rId27">
+                    <a:blip r:embed="rId28">
                       <a:extLst>
                         <a:ext uri="{28A0092B-C50C-407E-A947-70E740481C1C}">
                           <a14:useLocalDpi xmlns:a14="http://schemas.microsoft.com/office/drawing/2010/main" val="0"/>
@@ -2154,7 +2071,7 @@
       </w:r>
     </w:p>
     <w:p>
-      <w:hyperlink r:id="rId28" w:history="1">
+      <w:hyperlink r:id="rId29" w:history="1">
         <w:r>
           <w:rPr>
             <w:rStyle w:val="Hyperlink"/>
@@ -2169,7 +2086,7 @@
       </w:r>
     </w:p>
     <w:p>
-      <w:hyperlink r:id="rId29" w:history="1">
+      <w:hyperlink r:id="rId30" w:history="1">
         <w:r>
           <w:rPr>
             <w:rStyle w:val="Hyperlink"/>
@@ -2222,7 +2139,7 @@
                     </pic:cNvPicPr>
                   </pic:nvPicPr>
                   <pic:blipFill>
-                    <a:blip r:embed="rId30">
+                    <a:blip r:embed="rId31">
                       <a:extLst>
                         <a:ext uri="{28A0092B-C50C-407E-A947-70E740481C1C}">
                           <a14:useLocalDpi xmlns:a14="http://schemas.microsoft.com/office/drawing/2010/main" val="0"/>

--- a/ALGORITHM/THEORY/Alghortihms_part1_Math.docx
+++ b/ALGORITHM/THEORY/Alghortihms_part1_Math.docx
@@ -1,6 +1,6 @@
 
 <file path=word/document.xml><?xml version="1.0" encoding="utf-8"?>
-<w:document xmlns:wpc="http://schemas.microsoft.com/office/word/2010/wordprocessingCanvas" xmlns:cx="http://schemas.microsoft.com/office/drawing/2014/chartex" xmlns:cx1="http://schemas.microsoft.com/office/drawing/2015/9/8/chartex" xmlns:cx2="http://schemas.microsoft.com/office/drawing/2015/10/21/chartex" xmlns:cx3="http://schemas.microsoft.com/office/drawing/2016/5/9/chartex" xmlns:cx4="http://schemas.microsoft.com/office/drawing/2016/5/10/chartex" xmlns:cx5="http://schemas.microsoft.com/office/drawing/2016/5/11/chartex" xmlns:cx6="http://schemas.microsoft.com/office/drawing/2016/5/12/chartex" xmlns:cx7="http://schemas.microsoft.com/office/drawing/2016/5/13/chartex" xmlns:cx8="http://schemas.microsoft.com/office/drawing/2016/5/14/chartex" xmlns:mc="http://schemas.openxmlformats.org/markup-compatibility/2006" xmlns:aink="http://schemas.microsoft.com/office/drawing/2016/ink" xmlns:am3d="http://schemas.microsoft.com/office/drawing/2017/model3d" xmlns:o="urn:schemas-microsoft-com:office:office" xmlns:r="http://schemas.openxmlformats.org/officeDocument/2006/relationships" xmlns:m="http://schemas.openxmlformats.org/officeDocument/2006/math" xmlns:v="urn:schemas-microsoft-com:vml" xmlns:wp14="http://schemas.microsoft.com/office/word/2010/wordprocessingDrawing" xmlns:wp="http://schemas.openxmlformats.org/drawingml/2006/wordprocessingDrawing" xmlns:w10="urn:schemas-microsoft-com:office:word" xmlns:w="http://schemas.openxmlformats.org/wordprocessingml/2006/main" xmlns:w14="http://schemas.microsoft.com/office/word/2010/wordml" xmlns:w15="http://schemas.microsoft.com/office/word/2012/wordml" xmlns:w16cex="http://schemas.microsoft.com/office/word/2018/wordml/cex" xmlns:w16cid="http://schemas.microsoft.com/office/word/2016/wordml/cid" xmlns:w16="http://schemas.microsoft.com/office/word/2018/wordml" xmlns:w16se="http://schemas.microsoft.com/office/word/2015/wordml/symex" xmlns:wpg="http://schemas.microsoft.com/office/word/2010/wordprocessingGroup" xmlns:wpi="http://schemas.microsoft.com/office/word/2010/wordprocessingInk" xmlns:wne="http://schemas.microsoft.com/office/word/2006/wordml" xmlns:wps="http://schemas.microsoft.com/office/word/2010/wordprocessingShape" mc:Ignorable="w14 w15 w16se w16cid w16 w16cex wp14">
+<w:document xmlns:wpc="http://schemas.microsoft.com/office/word/2010/wordprocessingCanvas" xmlns:cx="http://schemas.microsoft.com/office/drawing/2014/chartex" xmlns:cx1="http://schemas.microsoft.com/office/drawing/2015/9/8/chartex" xmlns:cx2="http://schemas.microsoft.com/office/drawing/2015/10/21/chartex" xmlns:cx3="http://schemas.microsoft.com/office/drawing/2016/5/9/chartex" xmlns:cx4="http://schemas.microsoft.com/office/drawing/2016/5/10/chartex" xmlns:cx5="http://schemas.microsoft.com/office/drawing/2016/5/11/chartex" xmlns:cx6="http://schemas.microsoft.com/office/drawing/2016/5/12/chartex" xmlns:cx7="http://schemas.microsoft.com/office/drawing/2016/5/13/chartex" xmlns:cx8="http://schemas.microsoft.com/office/drawing/2016/5/14/chartex" xmlns:mc="http://schemas.openxmlformats.org/markup-compatibility/2006" xmlns:aink="http://schemas.microsoft.com/office/drawing/2016/ink" xmlns:am3d="http://schemas.microsoft.com/office/drawing/2017/model3d" xmlns:o="urn:schemas-microsoft-com:office:office" xmlns:r="http://schemas.openxmlformats.org/officeDocument/2006/relationships" xmlns:m="http://schemas.openxmlformats.org/officeDocument/2006/math" xmlns:v="urn:schemas-microsoft-com:vml" xmlns:wp14="http://schemas.microsoft.com/office/word/2010/wordprocessingDrawing" xmlns:wp="http://schemas.openxmlformats.org/drawingml/2006/wordprocessingDrawing" xmlns:w10="urn:schemas-microsoft-com:office:word" xmlns:w="http://schemas.openxmlformats.org/wordprocessingml/2006/main" xmlns:w14="http://schemas.microsoft.com/office/word/2010/wordml" xmlns:w15="http://schemas.microsoft.com/office/word/2012/wordml" xmlns:w16cex="http://schemas.microsoft.com/office/word/2018/wordml/cex" xmlns:w16cid="http://schemas.microsoft.com/office/word/2016/wordml/cid" xmlns:w16="http://schemas.microsoft.com/office/word/2018/wordml" xmlns:w16sdtdh="http://schemas.microsoft.com/office/word/2020/wordml/sdtdatahash" xmlns:w16se="http://schemas.microsoft.com/office/word/2015/wordml/symex" xmlns:wpg="http://schemas.microsoft.com/office/word/2010/wordprocessingGroup" xmlns:wpi="http://schemas.microsoft.com/office/word/2010/wordprocessingInk" xmlns:wne="http://schemas.microsoft.com/office/word/2006/wordml" xmlns:wps="http://schemas.microsoft.com/office/word/2010/wordprocessingShape" mc:Ignorable="w14 w15 w16se w16cid w16 w16cex w16sdtdh wp14">
   <w:body>
     <w:p>
       <w:pPr>
@@ -2113,6 +2113,441 @@
           <w:sz w:val="32"/>
           <w:szCs w:val="32"/>
         </w:rPr>
+        <w:t>MODULE</w:t>
+      </w:r>
+    </w:p>
+    <w:p>
+      <w:r>
+        <w:rPr>
+          <w:b/>
+          <w:bCs/>
+        </w:rPr>
+        <w:t>Modulo Operator</w:t>
+      </w:r>
+      <w:r>
+        <w:rPr>
+          <w:b/>
+          <w:bCs/>
+        </w:rPr>
+        <w:t xml:space="preserve"> (% sign)</w:t>
+      </w:r>
+      <w:r>
+        <w:t xml:space="preserve"> - </w:t>
+      </w:r>
+      <w:r>
+        <w:t xml:space="preserve"> returns the remainder of the two numbers after division</w:t>
+      </w:r>
+    </w:p>
+    <w:p>
+      <w:r>
+        <w:rPr>
+          <w:noProof/>
+        </w:rPr>
+        <w:drawing>
+          <wp:inline distT="0" distB="0" distL="0" distR="0" wp14:anchorId="147EC743" wp14:editId="5B8D3ABE">
+            <wp:extent cx="3749040" cy="3657600"/>
+            <wp:effectExtent l="0" t="0" r="3810" b="0"/>
+            <wp:docPr id="21" name="Picture 21"/>
+            <wp:cNvGraphicFramePr>
+              <a:graphicFrameLocks xmlns:a="http://schemas.openxmlformats.org/drawingml/2006/main" noChangeAspect="1"/>
+            </wp:cNvGraphicFramePr>
+            <a:graphic xmlns:a="http://schemas.openxmlformats.org/drawingml/2006/main">
+              <a:graphicData uri="http://schemas.openxmlformats.org/drawingml/2006/picture">
+                <pic:pic xmlns:pic="http://schemas.openxmlformats.org/drawingml/2006/picture">
+                  <pic:nvPicPr>
+                    <pic:cNvPr id="0" name="Picture 1"/>
+                    <pic:cNvPicPr>
+                      <a:picLocks noChangeAspect="1" noChangeArrowheads="1"/>
+                    </pic:cNvPicPr>
+                  </pic:nvPicPr>
+                  <pic:blipFill>
+                    <a:blip r:embed="rId31">
+                      <a:extLst>
+                        <a:ext uri="{28A0092B-C50C-407E-A947-70E740481C1C}">
+                          <a14:useLocalDpi xmlns:a14="http://schemas.microsoft.com/office/drawing/2010/main" val="0"/>
+                        </a:ext>
+                      </a:extLst>
+                    </a:blip>
+                    <a:srcRect/>
+                    <a:stretch>
+                      <a:fillRect/>
+                    </a:stretch>
+                  </pic:blipFill>
+                  <pic:spPr bwMode="auto">
+                    <a:xfrm>
+                      <a:off x="0" y="0"/>
+                      <a:ext cx="3749040" cy="3657600"/>
+                    </a:xfrm>
+                    <a:prstGeom prst="rect">
+                      <a:avLst/>
+                    </a:prstGeom>
+                    <a:noFill/>
+                    <a:ln>
+                      <a:noFill/>
+                    </a:ln>
+                  </pic:spPr>
+                </pic:pic>
+              </a:graphicData>
+            </a:graphic>
+          </wp:inline>
+        </w:drawing>
+      </w:r>
+    </w:p>
+    <w:p/>
+    <w:p>
+      <w:r>
+        <w:rPr>
+          <w:highlight w:val="yellow"/>
+        </w:rPr>
+        <w:t xml:space="preserve">Modulo Operator </w:t>
+      </w:r>
+      <w:r>
+        <w:rPr>
+          <w:highlight w:val="yellow"/>
+        </w:rPr>
+        <w:t>properties</w:t>
+      </w:r>
+    </w:p>
+    <w:p>
+      <w:pPr>
+        <w:rPr>
+          <w:b/>
+          <w:bCs/>
+        </w:rPr>
+      </w:pPr>
+      <w:r>
+        <w:rPr>
+          <w:b/>
+          <w:bCs/>
+        </w:rPr>
+        <w:t>(x+y)%60=0  &lt;=&gt; (</w:t>
+      </w:r>
+      <w:r>
+        <w:rPr>
+          <w:b/>
+          <w:bCs/>
+        </w:rPr>
+        <w:t>(x)%60</w:t>
+      </w:r>
+      <w:r>
+        <w:rPr>
+          <w:b/>
+          <w:bCs/>
+        </w:rPr>
+        <w:t xml:space="preserve"> + </w:t>
+      </w:r>
+      <w:r>
+        <w:rPr>
+          <w:b/>
+          <w:bCs/>
+        </w:rPr>
+        <w:t>(</w:t>
+      </w:r>
+      <w:r>
+        <w:rPr>
+          <w:b/>
+          <w:bCs/>
+        </w:rPr>
+        <w:t>y</w:t>
+      </w:r>
+      <w:r>
+        <w:rPr>
+          <w:b/>
+          <w:bCs/>
+        </w:rPr>
+        <w:t>)%60</w:t>
+      </w:r>
+      <w:r>
+        <w:rPr>
+          <w:b/>
+          <w:bCs/>
+        </w:rPr>
+        <w:t>)%60=0</w:t>
+      </w:r>
+    </w:p>
+    <w:p>
+      <w:pPr>
+        <w:rPr>
+          <w:b/>
+          <w:bCs/>
+        </w:rPr>
+      </w:pPr>
+      <w:r>
+        <w:rPr>
+          <w:b/>
+          <w:bCs/>
+          <w:noProof/>
+        </w:rPr>
+        <mc:AlternateContent>
+          <mc:Choice Requires="wps">
+            <w:drawing>
+              <wp:anchor distT="0" distB="0" distL="114300" distR="114300" simplePos="0" relativeHeight="251661312" behindDoc="0" locked="0" layoutInCell="1" allowOverlap="1" wp14:anchorId="2BA9C66B" wp14:editId="25816D09">
+                <wp:simplePos x="0" y="0"/>
+                <wp:positionH relativeFrom="column">
+                  <wp:posOffset>-108907</wp:posOffset>
+                </wp:positionH>
+                <wp:positionV relativeFrom="paragraph">
+                  <wp:posOffset>294801</wp:posOffset>
+                </wp:positionV>
+                <wp:extent cx="45719" cy="511791"/>
+                <wp:effectExtent l="19050" t="0" r="12065" b="22225"/>
+                <wp:wrapNone/>
+                <wp:docPr id="25" name="Left Brace 25"/>
+                <wp:cNvGraphicFramePr/>
+                <a:graphic xmlns:a="http://schemas.openxmlformats.org/drawingml/2006/main">
+                  <a:graphicData uri="http://schemas.microsoft.com/office/word/2010/wordprocessingShape">
+                    <wps:wsp>
+                      <wps:cNvSpPr/>
+                      <wps:spPr>
+                        <a:xfrm>
+                          <a:off x="0" y="0"/>
+                          <a:ext cx="45719" cy="511791"/>
+                        </a:xfrm>
+                        <a:prstGeom prst="leftBrace">
+                          <a:avLst/>
+                        </a:prstGeom>
+                      </wps:spPr>
+                      <wps:style>
+                        <a:lnRef idx="1">
+                          <a:schemeClr val="accent1"/>
+                        </a:lnRef>
+                        <a:fillRef idx="0">
+                          <a:schemeClr val="accent1"/>
+                        </a:fillRef>
+                        <a:effectRef idx="0">
+                          <a:schemeClr val="accent1"/>
+                        </a:effectRef>
+                        <a:fontRef idx="minor">
+                          <a:schemeClr val="tx1"/>
+                        </a:fontRef>
+                      </wps:style>
+                      <wps:bodyPr rot="0" spcFirstLastPara="0" vertOverflow="overflow" horzOverflow="overflow" vert="horz" wrap="square" lIns="91440" tIns="45720" rIns="91440" bIns="45720" numCol="1" spcCol="0" rtlCol="0" fromWordArt="0" anchor="ctr" anchorCtr="0" forceAA="0" compatLnSpc="1">
+                        <a:prstTxWarp prst="textNoShape">
+                          <a:avLst/>
+                        </a:prstTxWarp>
+                        <a:noAutofit/>
+                      </wps:bodyPr>
+                    </wps:wsp>
+                  </a:graphicData>
+                </a:graphic>
+              </wp:anchor>
+            </w:drawing>
+          </mc:Choice>
+          <mc:Fallback>
+            <w:pict>
+              <v:shapetype w14:anchorId="1EA1B686" id="_x0000_t87" coordsize="21600,21600" o:spt="87" adj="1800,10800" path="m21600,qx10800@0l10800@2qy0@11,10800@3l10800@1qy21600,21600e" filled="f">
+                <v:formulas>
+                  <v:f eqn="val #0"/>
+                  <v:f eqn="sum 21600 0 #0"/>
+                  <v:f eqn="sum #1 0 #0"/>
+                  <v:f eqn="sum #1 #0 0"/>
+                  <v:f eqn="prod #0 9598 32768"/>
+                  <v:f eqn="sum 21600 0 @4"/>
+                  <v:f eqn="sum 21600 0 #1"/>
+                  <v:f eqn="min #1 @6"/>
+                  <v:f eqn="prod @7 1 2"/>
+                  <v:f eqn="prod #0 2 1"/>
+                  <v:f eqn="sum 21600 0 @9"/>
+                  <v:f eqn="val #1"/>
+                </v:formulas>
+                <v:path arrowok="t" o:connecttype="custom" o:connectlocs="21600,0;0,10800;21600,21600" textboxrect="13963,@4,21600,@5"/>
+                <v:handles>
+                  <v:h position="center,#0" yrange="0,@8"/>
+                  <v:h position="topLeft,#1" yrange="@9,@10"/>
+                </v:handles>
+              </v:shapetype>
+              <v:shape id="Left Brace 25" o:spid="_x0000_s1026" type="#_x0000_t87" style="position:absolute;margin-left:-8.6pt;margin-top:23.2pt;width:3.6pt;height:40.3pt;z-index:251661312;visibility:visible;mso-wrap-style:square;mso-wrap-distance-left:9pt;mso-wrap-distance-top:0;mso-wrap-distance-right:9pt;mso-wrap-distance-bottom:0;mso-position-horizontal:absolute;mso-position-horizontal-relative:text;mso-position-vertical:absolute;mso-position-vertical-relative:text;v-text-anchor:middle" o:gfxdata="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" adj="161" strokecolor="#4472c4 [3204]" strokeweight=".5pt">
+                <v:stroke joinstyle="miter"/>
+              </v:shape>
+            </w:pict>
+          </mc:Fallback>
+        </mc:AlternateContent>
+      </w:r>
+      <w:r>
+        <w:rPr>
+          <w:b/>
+          <w:bCs/>
+        </w:rPr>
+        <w:t>&lt;=&gt;</w:t>
+      </w:r>
+      <w:r>
+        <w:rPr>
+          <w:b/>
+          <w:bCs/>
+        </w:rPr>
+        <w:t xml:space="preserve"> it equals two cases:</w:t>
+      </w:r>
+    </w:p>
+    <w:p>
+      <w:pPr>
+        <w:rPr>
+          <w:b/>
+          <w:bCs/>
+        </w:rPr>
+      </w:pPr>
+      <w:r>
+        <w:rPr>
+          <w:b/>
+          <w:bCs/>
+        </w:rPr>
+        <w:t>x</w:t>
+      </w:r>
+      <w:r>
+        <w:rPr>
+          <w:b/>
+          <w:bCs/>
+        </w:rPr>
+        <w:t>%60=0</w:t>
+      </w:r>
+    </w:p>
+    <w:p>
+      <w:pPr>
+        <w:rPr>
+          <w:b/>
+          <w:bCs/>
+        </w:rPr>
+      </w:pPr>
+      <w:r>
+        <w:rPr>
+          <w:b/>
+          <w:bCs/>
+        </w:rPr>
+        <w:t>y%60=0</w:t>
+      </w:r>
+    </w:p>
+    <w:p>
+      <w:pPr>
+        <w:rPr>
+          <w:b/>
+          <w:bCs/>
+        </w:rPr>
+      </w:pPr>
+      <w:r>
+        <w:rPr>
+          <w:b/>
+          <w:bCs/>
+        </w:rPr>
+        <w:t xml:space="preserve">or </w:t>
+      </w:r>
+      <w:r>
+        <w:rPr>
+          <w:b/>
+          <w:bCs/>
+        </w:rPr>
+        <w:t>&lt;=&gt; (x)%60 =</w:t>
+      </w:r>
+      <w:r>
+        <w:rPr>
+          <w:b/>
+          <w:bCs/>
+        </w:rPr>
+        <w:t xml:space="preserve"> </w:t>
+      </w:r>
+      <w:r>
+        <w:rPr>
+          <w:b/>
+          <w:bCs/>
+        </w:rPr>
+        <w:t>60</w:t>
+      </w:r>
+      <w:r>
+        <w:rPr>
+          <w:b/>
+          <w:bCs/>
+        </w:rPr>
+        <w:t xml:space="preserve"> - </w:t>
+      </w:r>
+      <w:r>
+        <w:rPr>
+          <w:b/>
+          <w:bCs/>
+        </w:rPr>
+        <w:t>(y)%60)</w:t>
+      </w:r>
+    </w:p>
+    <w:p>
+      <w:hyperlink r:id="rId32" w:history="1">
+        <w:r>
+          <w:rPr>
+            <w:rStyle w:val="Hyperlink"/>
+          </w:rPr>
+          <w:t>https://leetcode.com/problems/pairs-of-songs-with-total-durations-divisible-by-60/solution/</w:t>
+        </w:r>
+      </w:hyperlink>
+    </w:p>
+    <w:p>
+      <w:r>
+        <w:rPr>
+          <w:noProof/>
+        </w:rPr>
+        <w:lastRenderedPageBreak/>
+        <w:drawing>
+          <wp:inline distT="0" distB="0" distL="0" distR="0" wp14:anchorId="21E036A8" wp14:editId="20101136">
+            <wp:extent cx="5534025" cy="1600200"/>
+            <wp:effectExtent l="0" t="0" r="9525" b="0"/>
+            <wp:docPr id="26" name="Picture 26"/>
+            <wp:cNvGraphicFramePr>
+              <a:graphicFrameLocks xmlns:a="http://schemas.openxmlformats.org/drawingml/2006/main" noChangeAspect="1"/>
+            </wp:cNvGraphicFramePr>
+            <a:graphic xmlns:a="http://schemas.openxmlformats.org/drawingml/2006/main">
+              <a:graphicData uri="http://schemas.openxmlformats.org/drawingml/2006/picture">
+                <pic:pic xmlns:pic="http://schemas.openxmlformats.org/drawingml/2006/picture">
+                  <pic:nvPicPr>
+                    <pic:cNvPr id="0" name="Picture 2"/>
+                    <pic:cNvPicPr>
+                      <a:picLocks noChangeAspect="1" noChangeArrowheads="1"/>
+                    </pic:cNvPicPr>
+                  </pic:nvPicPr>
+                  <pic:blipFill>
+                    <a:blip r:embed="rId33">
+                      <a:extLst>
+                        <a:ext uri="{28A0092B-C50C-407E-A947-70E740481C1C}">
+                          <a14:useLocalDpi xmlns:a14="http://schemas.microsoft.com/office/drawing/2010/main" val="0"/>
+                        </a:ext>
+                      </a:extLst>
+                    </a:blip>
+                    <a:srcRect/>
+                    <a:stretch>
+                      <a:fillRect/>
+                    </a:stretch>
+                  </pic:blipFill>
+                  <pic:spPr bwMode="auto">
+                    <a:xfrm>
+                      <a:off x="0" y="0"/>
+                      <a:ext cx="5534025" cy="1600200"/>
+                    </a:xfrm>
+                    <a:prstGeom prst="rect">
+                      <a:avLst/>
+                    </a:prstGeom>
+                    <a:noFill/>
+                    <a:ln>
+                      <a:noFill/>
+                    </a:ln>
+                  </pic:spPr>
+                </pic:pic>
+              </a:graphicData>
+            </a:graphic>
+          </wp:inline>
+        </w:drawing>
+      </w:r>
+    </w:p>
+    <w:p>
+      <w:pPr>
+        <w:pStyle w:val="Heading2"/>
+        <w:rPr>
+          <w:b/>
+          <w:color w:val="00B0F0"/>
+          <w:sz w:val="32"/>
+          <w:szCs w:val="32"/>
+        </w:rPr>
+      </w:pPr>
+      <w:r>
+        <w:rPr>
+          <w:b/>
+          <w:color w:val="00B0F0"/>
+          <w:sz w:val="32"/>
+          <w:szCs w:val="32"/>
+        </w:rPr>
         <w:t>FORMULAS</w:t>
       </w:r>
     </w:p>
@@ -2139,7 +2574,7 @@
                     </pic:cNvPicPr>
                   </pic:nvPicPr>
                   <pic:blipFill>
-                    <a:blip r:embed="rId31">
+                    <a:blip r:embed="rId34">
                       <a:extLst>
                         <a:ext uri="{28A0092B-C50C-407E-A947-70E740481C1C}">
                           <a14:useLocalDpi xmlns:a14="http://schemas.microsoft.com/office/drawing/2010/main" val="0"/>
@@ -2171,6 +2606,61 @@
         </w:drawing>
       </w:r>
     </w:p>
+    <w:p>
+      <w:r>
+        <w:rPr>
+          <w:noProof/>
+        </w:rPr>
+        <w:drawing>
+          <wp:inline distT="0" distB="0" distL="0" distR="0" wp14:anchorId="3E682806" wp14:editId="2A3A1F21">
+            <wp:extent cx="5534025" cy="1603375"/>
+            <wp:effectExtent l="0" t="0" r="9525" b="0"/>
+            <wp:docPr id="27" name="Picture 27"/>
+            <wp:cNvGraphicFramePr>
+              <a:graphicFrameLocks xmlns:a="http://schemas.openxmlformats.org/drawingml/2006/main" noChangeAspect="1"/>
+            </wp:cNvGraphicFramePr>
+            <a:graphic xmlns:a="http://schemas.openxmlformats.org/drawingml/2006/main">
+              <a:graphicData uri="http://schemas.openxmlformats.org/drawingml/2006/picture">
+                <pic:pic xmlns:pic="http://schemas.openxmlformats.org/drawingml/2006/picture">
+                  <pic:nvPicPr>
+                    <pic:cNvPr id="0" name="Picture 3"/>
+                    <pic:cNvPicPr>
+                      <a:picLocks noChangeAspect="1" noChangeArrowheads="1"/>
+                    </pic:cNvPicPr>
+                  </pic:nvPicPr>
+                  <pic:blipFill>
+                    <a:blip r:embed="rId33">
+                      <a:extLst>
+                        <a:ext uri="{28A0092B-C50C-407E-A947-70E740481C1C}">
+                          <a14:useLocalDpi xmlns:a14="http://schemas.microsoft.com/office/drawing/2010/main" val="0"/>
+                        </a:ext>
+                      </a:extLst>
+                    </a:blip>
+                    <a:srcRect/>
+                    <a:stretch>
+                      <a:fillRect/>
+                    </a:stretch>
+                  </pic:blipFill>
+                  <pic:spPr bwMode="auto">
+                    <a:xfrm>
+                      <a:off x="0" y="0"/>
+                      <a:ext cx="5534025" cy="1603375"/>
+                    </a:xfrm>
+                    <a:prstGeom prst="rect">
+                      <a:avLst/>
+                    </a:prstGeom>
+                    <a:noFill/>
+                    <a:ln>
+                      <a:noFill/>
+                    </a:ln>
+                  </pic:spPr>
+                </pic:pic>
+              </a:graphicData>
+            </a:graphic>
+          </wp:inline>
+        </w:drawing>
+      </w:r>
+    </w:p>
     <w:sectPr>
       <w:pgSz w:w="12240" w:h="15840"/>
       <w:pgMar w:top="1440" w:right="1440" w:bottom="1440" w:left="1440" w:header="720" w:footer="720" w:gutter="0"/>
@@ -2182,7 +2672,7 @@
 </file>
 
 <file path=word/endnotes.xml><?xml version="1.0" encoding="utf-8"?>
-<w:endnotes xmlns:wpc="http://schemas.microsoft.com/office/word/2010/wordprocessingCanvas" xmlns:cx="http://schemas.microsoft.com/office/drawing/2014/chartex" xmlns:cx1="http://schemas.microsoft.com/office/drawing/2015/9/8/chartex" xmlns:cx2="http://schemas.microsoft.com/office/drawing/2015/10/21/chartex" xmlns:cx3="http://schemas.microsoft.com/office/drawing/2016/5/9/chartex" xmlns:cx4="http://schemas.microsoft.com/office/drawing/2016/5/10/chartex" xmlns:cx5="http://schemas.microsoft.com/office/drawing/2016/5/11/chartex" xmlns:cx6="http://schemas.microsoft.com/office/drawing/2016/5/12/chartex" xmlns:cx7="http://schemas.microsoft.com/office/drawing/2016/5/13/chartex" xmlns:cx8="http://schemas.microsoft.com/office/drawing/2016/5/14/chartex" xmlns:mc="http://schemas.openxmlformats.org/markup-compatibility/2006" xmlns:aink="http://schemas.microsoft.com/office/drawing/2016/ink" xmlns:am3d="http://schemas.microsoft.com/office/drawing/2017/model3d" xmlns:o="urn:schemas-microsoft-com:office:office" xmlns:r="http://schemas.openxmlformats.org/officeDocument/2006/relationships" xmlns:m="http://schemas.openxmlformats.org/officeDocument/2006/math" xmlns:v="urn:schemas-microsoft-com:vml" xmlns:wp14="http://schemas.microsoft.com/office/word/2010/wordprocessingDrawing" xmlns:wp="http://schemas.openxmlformats.org/drawingml/2006/wordprocessingDrawing" xmlns:w10="urn:schemas-microsoft-com:office:word" xmlns:w="http://schemas.openxmlformats.org/wordprocessingml/2006/main" xmlns:w14="http://schemas.microsoft.com/office/word/2010/wordml" xmlns:w15="http://schemas.microsoft.com/office/word/2012/wordml" xmlns:w16cex="http://schemas.microsoft.com/office/word/2018/wordml/cex" xmlns:w16cid="http://schemas.microsoft.com/office/word/2016/wordml/cid" xmlns:w16="http://schemas.microsoft.com/office/word/2018/wordml" xmlns:w16se="http://schemas.microsoft.com/office/word/2015/wordml/symex" xmlns:wpg="http://schemas.microsoft.com/office/word/2010/wordprocessingGroup" xmlns:wpi="http://schemas.microsoft.com/office/word/2010/wordprocessingInk" xmlns:wne="http://schemas.microsoft.com/office/word/2006/wordml" xmlns:wps="http://schemas.microsoft.com/office/word/2010/wordprocessingShape" mc:Ignorable="w14 w15 w16se w16cid w16 w16cex wp14">
+<w:endnotes xmlns:wpc="http://schemas.microsoft.com/office/word/2010/wordprocessingCanvas" xmlns:cx="http://schemas.microsoft.com/office/drawing/2014/chartex" xmlns:cx1="http://schemas.microsoft.com/office/drawing/2015/9/8/chartex" xmlns:cx2="http://schemas.microsoft.com/office/drawing/2015/10/21/chartex" xmlns:cx3="http://schemas.microsoft.com/office/drawing/2016/5/9/chartex" xmlns:cx4="http://schemas.microsoft.com/office/drawing/2016/5/10/chartex" xmlns:cx5="http://schemas.microsoft.com/office/drawing/2016/5/11/chartex" xmlns:cx6="http://schemas.microsoft.com/office/drawing/2016/5/12/chartex" xmlns:cx7="http://schemas.microsoft.com/office/drawing/2016/5/13/chartex" xmlns:cx8="http://schemas.microsoft.com/office/drawing/2016/5/14/chartex" xmlns:mc="http://schemas.openxmlformats.org/markup-compatibility/2006" xmlns:aink="http://schemas.microsoft.com/office/drawing/2016/ink" xmlns:am3d="http://schemas.microsoft.com/office/drawing/2017/model3d" xmlns:o="urn:schemas-microsoft-com:office:office" xmlns:r="http://schemas.openxmlformats.org/officeDocument/2006/relationships" xmlns:m="http://schemas.openxmlformats.org/officeDocument/2006/math" xmlns:v="urn:schemas-microsoft-com:vml" xmlns:wp14="http://schemas.microsoft.com/office/word/2010/wordprocessingDrawing" xmlns:wp="http://schemas.openxmlformats.org/drawingml/2006/wordprocessingDrawing" xmlns:w10="urn:schemas-microsoft-com:office:word" xmlns:w="http://schemas.openxmlformats.org/wordprocessingml/2006/main" xmlns:w14="http://schemas.microsoft.com/office/word/2010/wordml" xmlns:w15="http://schemas.microsoft.com/office/word/2012/wordml" xmlns:w16cex="http://schemas.microsoft.com/office/word/2018/wordml/cex" xmlns:w16cid="http://schemas.microsoft.com/office/word/2016/wordml/cid" xmlns:w16="http://schemas.microsoft.com/office/word/2018/wordml" xmlns:w16sdtdh="http://schemas.microsoft.com/office/word/2020/wordml/sdtdatahash" xmlns:w16se="http://schemas.microsoft.com/office/word/2015/wordml/symex" xmlns:wpg="http://schemas.microsoft.com/office/word/2010/wordprocessingGroup" xmlns:wpi="http://schemas.microsoft.com/office/word/2010/wordprocessingInk" xmlns:wne="http://schemas.microsoft.com/office/word/2006/wordml" xmlns:wps="http://schemas.microsoft.com/office/word/2010/wordprocessingShape" mc:Ignorable="w14 w15 w16se w16cid w16 w16cex w16sdtdh wp14">
   <w:endnote w:type="separator" w:id="-1">
     <w:p>
       <w:pPr>
@@ -2207,7 +2697,7 @@
 </file>
 
 <file path=word/footnotes.xml><?xml version="1.0" encoding="utf-8"?>
-<w:footnotes xmlns:wpc="http://schemas.microsoft.com/office/word/2010/wordprocessingCanvas" xmlns:cx="http://schemas.microsoft.com/office/drawing/2014/chartex" xmlns:cx1="http://schemas.microsoft.com/office/drawing/2015/9/8/chartex" xmlns:cx2="http://schemas.microsoft.com/office/drawing/2015/10/21/chartex" xmlns:cx3="http://schemas.microsoft.com/office/drawing/2016/5/9/chartex" xmlns:cx4="http://schemas.microsoft.com/office/drawing/2016/5/10/chartex" xmlns:cx5="http://schemas.microsoft.com/office/drawing/2016/5/11/chartex" xmlns:cx6="http://schemas.microsoft.com/office/drawing/2016/5/12/chartex" xmlns:cx7="http://schemas.microsoft.com/office/drawing/2016/5/13/chartex" xmlns:cx8="http://schemas.microsoft.com/office/drawing/2016/5/14/chartex" xmlns:mc="http://schemas.openxmlformats.org/markup-compatibility/2006" xmlns:aink="http://schemas.microsoft.com/office/drawing/2016/ink" xmlns:am3d="http://schemas.microsoft.com/office/drawing/2017/model3d" xmlns:o="urn:schemas-microsoft-com:office:office" xmlns:r="http://schemas.openxmlformats.org/officeDocument/2006/relationships" xmlns:m="http://schemas.openxmlformats.org/officeDocument/2006/math" xmlns:v="urn:schemas-microsoft-com:vml" xmlns:wp14="http://schemas.microsoft.com/office/word/2010/wordprocessingDrawing" xmlns:wp="http://schemas.openxmlformats.org/drawingml/2006/wordprocessingDrawing" xmlns:w10="urn:schemas-microsoft-com:office:word" xmlns:w="http://schemas.openxmlformats.org/wordprocessingml/2006/main" xmlns:w14="http://schemas.microsoft.com/office/word/2010/wordml" xmlns:w15="http://schemas.microsoft.com/office/word/2012/wordml" xmlns:w16cex="http://schemas.microsoft.com/office/word/2018/wordml/cex" xmlns:w16cid="http://schemas.microsoft.com/office/word/2016/wordml/cid" xmlns:w16="http://schemas.microsoft.com/office/word/2018/wordml" xmlns:w16se="http://schemas.microsoft.com/office/word/2015/wordml/symex" xmlns:wpg="http://schemas.microsoft.com/office/word/2010/wordprocessingGroup" xmlns:wpi="http://schemas.microsoft.com/office/word/2010/wordprocessingInk" xmlns:wne="http://schemas.microsoft.com/office/word/2006/wordml" xmlns:wps="http://schemas.microsoft.com/office/word/2010/wordprocessingShape" mc:Ignorable="w14 w15 w16se w16cid w16 w16cex wp14">
+<w:footnotes xmlns:wpc="http://schemas.microsoft.com/office/word/2010/wordprocessingCanvas" xmlns:cx="http://schemas.microsoft.com/office/drawing/2014/chartex" xmlns:cx1="http://schemas.microsoft.com/office/drawing/2015/9/8/chartex" xmlns:cx2="http://schemas.microsoft.com/office/drawing/2015/10/21/chartex" xmlns:cx3="http://schemas.microsoft.com/office/drawing/2016/5/9/chartex" xmlns:cx4="http://schemas.microsoft.com/office/drawing/2016/5/10/chartex" xmlns:cx5="http://schemas.microsoft.com/office/drawing/2016/5/11/chartex" xmlns:cx6="http://schemas.microsoft.com/office/drawing/2016/5/12/chartex" xmlns:cx7="http://schemas.microsoft.com/office/drawing/2016/5/13/chartex" xmlns:cx8="http://schemas.microsoft.com/office/drawing/2016/5/14/chartex" xmlns:mc="http://schemas.openxmlformats.org/markup-compatibility/2006" xmlns:aink="http://schemas.microsoft.com/office/drawing/2016/ink" xmlns:am3d="http://schemas.microsoft.com/office/drawing/2017/model3d" xmlns:o="urn:schemas-microsoft-com:office:office" xmlns:r="http://schemas.openxmlformats.org/officeDocument/2006/relationships" xmlns:m="http://schemas.openxmlformats.org/officeDocument/2006/math" xmlns:v="urn:schemas-microsoft-com:vml" xmlns:wp14="http://schemas.microsoft.com/office/word/2010/wordprocessingDrawing" xmlns:wp="http://schemas.openxmlformats.org/drawingml/2006/wordprocessingDrawing" xmlns:w10="urn:schemas-microsoft-com:office:word" xmlns:w="http://schemas.openxmlformats.org/wordprocessingml/2006/main" xmlns:w14="http://schemas.microsoft.com/office/word/2010/wordml" xmlns:w15="http://schemas.microsoft.com/office/word/2012/wordml" xmlns:w16cex="http://schemas.microsoft.com/office/word/2018/wordml/cex" xmlns:w16cid="http://schemas.microsoft.com/office/word/2016/wordml/cid" xmlns:w16="http://schemas.microsoft.com/office/word/2018/wordml" xmlns:w16sdtdh="http://schemas.microsoft.com/office/word/2020/wordml/sdtdatahash" xmlns:w16se="http://schemas.microsoft.com/office/word/2015/wordml/symex" xmlns:wpg="http://schemas.microsoft.com/office/word/2010/wordprocessingGroup" xmlns:wpi="http://schemas.microsoft.com/office/word/2010/wordprocessingInk" xmlns:wne="http://schemas.microsoft.com/office/word/2006/wordml" xmlns:wps="http://schemas.microsoft.com/office/word/2010/wordprocessingShape" mc:Ignorable="w14 w15 w16se w16cid w16 w16cex w16sdtdh wp14">
   <w:footnote w:type="separator" w:id="-1">
     <w:p>
       <w:pPr>
@@ -2232,7 +2722,7 @@
 </file>
 
 <file path=word/numbering.xml><?xml version="1.0" encoding="utf-8"?>
-<w:numbering xmlns:wpc="http://schemas.microsoft.com/office/word/2010/wordprocessingCanvas" xmlns:cx="http://schemas.microsoft.com/office/drawing/2014/chartex" xmlns:cx1="http://schemas.microsoft.com/office/drawing/2015/9/8/chartex" xmlns:cx2="http://schemas.microsoft.com/office/drawing/2015/10/21/chartex" xmlns:cx3="http://schemas.microsoft.com/office/drawing/2016/5/9/chartex" xmlns:cx4="http://schemas.microsoft.com/office/drawing/2016/5/10/chartex" xmlns:cx5="http://schemas.microsoft.com/office/drawing/2016/5/11/chartex" xmlns:cx6="http://schemas.microsoft.com/office/drawing/2016/5/12/chartex" xmlns:cx7="http://schemas.microsoft.com/office/drawing/2016/5/13/chartex" xmlns:cx8="http://schemas.microsoft.com/office/drawing/2016/5/14/chartex" xmlns:mc="http://schemas.openxmlformats.org/markup-compatibility/2006" xmlns:aink="http://schemas.microsoft.com/office/drawing/2016/ink" xmlns:am3d="http://schemas.microsoft.com/office/drawing/2017/model3d" xmlns:o="urn:schemas-microsoft-com:office:office" xmlns:r="http://schemas.openxmlformats.org/officeDocument/2006/relationships" xmlns:m="http://schemas.openxmlformats.org/officeDocument/2006/math" xmlns:v="urn:schemas-microsoft-com:vml" xmlns:wp14="http://schemas.microsoft.com/office/word/2010/wordprocessingDrawing" xmlns:wp="http://schemas.openxmlformats.org/drawingml/2006/wordprocessingDrawing" xmlns:w10="urn:schemas-microsoft-com:office:word" xmlns:w="http://schemas.openxmlformats.org/wordprocessingml/2006/main" xmlns:w14="http://schemas.microsoft.com/office/word/2010/wordml" xmlns:w15="http://schemas.microsoft.com/office/word/2012/wordml" xmlns:w16cex="http://schemas.microsoft.com/office/word/2018/wordml/cex" xmlns:w16cid="http://schemas.microsoft.com/office/word/2016/wordml/cid" xmlns:w16="http://schemas.microsoft.com/office/word/2018/wordml" xmlns:w16se="http://schemas.microsoft.com/office/word/2015/wordml/symex" xmlns:wpg="http://schemas.microsoft.com/office/word/2010/wordprocessingGroup" xmlns:wpi="http://schemas.microsoft.com/office/word/2010/wordprocessingInk" xmlns:wne="http://schemas.microsoft.com/office/word/2006/wordml" xmlns:wps="http://schemas.microsoft.com/office/word/2010/wordprocessingShape" mc:Ignorable="w14 w15 w16se w16cid w16 w16cex wp14">
+<w:numbering xmlns:wpc="http://schemas.microsoft.com/office/word/2010/wordprocessingCanvas" xmlns:cx="http://schemas.microsoft.com/office/drawing/2014/chartex" xmlns:cx1="http://schemas.microsoft.com/office/drawing/2015/9/8/chartex" xmlns:cx2="http://schemas.microsoft.com/office/drawing/2015/10/21/chartex" xmlns:cx3="http://schemas.microsoft.com/office/drawing/2016/5/9/chartex" xmlns:cx4="http://schemas.microsoft.com/office/drawing/2016/5/10/chartex" xmlns:cx5="http://schemas.microsoft.com/office/drawing/2016/5/11/chartex" xmlns:cx6="http://schemas.microsoft.com/office/drawing/2016/5/12/chartex" xmlns:cx7="http://schemas.microsoft.com/office/drawing/2016/5/13/chartex" xmlns:cx8="http://schemas.microsoft.com/office/drawing/2016/5/14/chartex" xmlns:mc="http://schemas.openxmlformats.org/markup-compatibility/2006" xmlns:aink="http://schemas.microsoft.com/office/drawing/2016/ink" xmlns:am3d="http://schemas.microsoft.com/office/drawing/2017/model3d" xmlns:o="urn:schemas-microsoft-com:office:office" xmlns:r="http://schemas.openxmlformats.org/officeDocument/2006/relationships" xmlns:m="http://schemas.openxmlformats.org/officeDocument/2006/math" xmlns:v="urn:schemas-microsoft-com:vml" xmlns:wp14="http://schemas.microsoft.com/office/word/2010/wordprocessingDrawing" xmlns:wp="http://schemas.openxmlformats.org/drawingml/2006/wordprocessingDrawing" xmlns:w10="urn:schemas-microsoft-com:office:word" xmlns:w="http://schemas.openxmlformats.org/wordprocessingml/2006/main" xmlns:w14="http://schemas.microsoft.com/office/word/2010/wordml" xmlns:w15="http://schemas.microsoft.com/office/word/2012/wordml" xmlns:w16cex="http://schemas.microsoft.com/office/word/2018/wordml/cex" xmlns:w16cid="http://schemas.microsoft.com/office/word/2016/wordml/cid" xmlns:w16="http://schemas.microsoft.com/office/word/2018/wordml" xmlns:w16sdtdh="http://schemas.microsoft.com/office/word/2020/wordml/sdtdatahash" xmlns:w16se="http://schemas.microsoft.com/office/word/2015/wordml/symex" xmlns:wpg="http://schemas.microsoft.com/office/word/2010/wordprocessingGroup" xmlns:wpi="http://schemas.microsoft.com/office/word/2010/wordprocessingInk" xmlns:wne="http://schemas.microsoft.com/office/word/2006/wordml" xmlns:wps="http://schemas.microsoft.com/office/word/2010/wordprocessingShape" mc:Ignorable="w14 w15 w16se w16cid w16 w16cex w16sdtdh wp14">
   <w:abstractNum w:abstractNumId="0" w15:restartNumberingAfterBreak="0">
     <w:nsid w:val="5B017B86"/>
     <w:multiLevelType w:val="hybridMultilevel"/>
@@ -2329,7 +2819,7 @@
 </file>
 
 <file path=word/styles.xml><?xml version="1.0" encoding="utf-8"?>
-<w:styles xmlns:mc="http://schemas.openxmlformats.org/markup-compatibility/2006" xmlns:r="http://schemas.openxmlformats.org/officeDocument/2006/relationships" xmlns:w="http://schemas.openxmlformats.org/wordprocessingml/2006/main" xmlns:w14="http://schemas.microsoft.com/office/word/2010/wordml" xmlns:w15="http://schemas.microsoft.com/office/word/2012/wordml" xmlns:w16cex="http://schemas.microsoft.com/office/word/2018/wordml/cex" xmlns:w16cid="http://schemas.microsoft.com/office/word/2016/wordml/cid" xmlns:w16="http://schemas.microsoft.com/office/word/2018/wordml" xmlns:w16se="http://schemas.microsoft.com/office/word/2015/wordml/symex" mc:Ignorable="w14 w15 w16se w16cid w16 w16cex">
+<w:styles xmlns:mc="http://schemas.openxmlformats.org/markup-compatibility/2006" xmlns:r="http://schemas.openxmlformats.org/officeDocument/2006/relationships" xmlns:w="http://schemas.openxmlformats.org/wordprocessingml/2006/main" xmlns:w14="http://schemas.microsoft.com/office/word/2010/wordml" xmlns:w15="http://schemas.microsoft.com/office/word/2012/wordml" xmlns:w16cex="http://schemas.microsoft.com/office/word/2018/wordml/cex" xmlns:w16cid="http://schemas.microsoft.com/office/word/2016/wordml/cid" xmlns:w16="http://schemas.microsoft.com/office/word/2018/wordml" xmlns:w16sdtdh="http://schemas.microsoft.com/office/word/2020/wordml/sdtdatahash" xmlns:w16se="http://schemas.microsoft.com/office/word/2015/wordml/symex" mc:Ignorable="w14 w15 w16se w16cid w16 w16cex w16sdtdh">
   <w:docDefaults>
     <w:rPrDefault>
       <w:rPr>
